--- a/M-Clock设计笔记.docx
+++ b/M-Clock设计笔记.docx
@@ -78,33 +78,432 @@
       </w:r>
     </w:p>
     <w:p>
-      <w:pPr>
+      <w:r>
+        <w:t>可以创建一个或多个Sprite ，Sprite 可以是任何像素宽度和高度，仅受可用 RAM 的限制。</w:t>
+      </w:r>
+      <w:r>
+        <w:rPr>
+          <w:color w:val="FF0000"/>
+        </w:rPr>
+        <w:t>16 位色深 Sprite 所需的 RAM 为（2 x 宽 x 高）字节，8 位色深 Sprite 所需的 RAM 为（宽 x 高）字节</w:t>
+      </w:r>
+      <w:r>
+        <w:t xml:space="preserve">。 Sprite可以根据需要在程序中动态创建和删除，这意味着可以在 Sprite 绘制在屏幕上后释放 RAM，然后可以运行更多 RAM 密集型基于 </w:t>
+      </w:r>
+      <w:proofErr w:type="spellStart"/>
+      <w:r>
+        <w:t>WiFi</w:t>
+      </w:r>
+      <w:proofErr w:type="spellEnd"/>
+      <w:r>
+        <w:t xml:space="preserve"> 的代码，并且正常的图形操作仍然可以工作。</w:t>
+      </w:r>
+    </w:p>
+    <w:p>
+      <w:pPr>
+        <w:pStyle w:val="1"/>
+      </w:pPr>
+      <w:r>
         <w:rPr>
           <w:rFonts w:hint="eastAsia"/>
         </w:rPr>
-      </w:pPr>
-      <w:r>
-        <w:t>可以创建一个或多个Sprite ，Sprite 可以是任何像素宽度和高度，仅受可用 RAM 的限制。</w:t>
-      </w:r>
-      <w:r>
-        <w:rPr>
-          <w:color w:val="FF0000"/>
-        </w:rPr>
-        <w:t>16 位色深 Sprite 所需的 RAM 为（2 x 宽 x 高）字节，8 位色深 Sprite 所需的 RAM 为（宽 x 高）字节</w:t>
-      </w:r>
-      <w:r>
-        <w:t xml:space="preserve">。 Sprite可以根据需要在程序中动态创建和删除，这意味着可以在 Sprite 绘制在屏幕上后释放 RAM，然后可以运行更多 RAM 密集型基于 </w:t>
-      </w:r>
-      <w:proofErr w:type="spellStart"/>
-      <w:r>
-        <w:t>WiFi</w:t>
-      </w:r>
-      <w:proofErr w:type="spellEnd"/>
-      <w:r>
-        <w:t xml:space="preserve"> 的代码，并且正常的图形操作仍然可以工作。</w:t>
+        <w:t>四、N</w:t>
+      </w:r>
+      <w:r>
+        <w:t>TP</w:t>
+      </w:r>
+      <w:r>
+        <w:rPr>
+          <w:rFonts w:hint="eastAsia"/>
+        </w:rPr>
+        <w:t>协议</w:t>
+      </w:r>
+    </w:p>
+    <w:p>
+      <w:pPr>
+        <w:rPr>
+          <w:rFonts w:hint="eastAsia"/>
+        </w:rPr>
+      </w:pPr>
+      <w:r>
+        <w:rPr>
+          <w:rFonts w:hint="eastAsia"/>
+        </w:rPr>
+        <w:t>N</w:t>
+      </w:r>
+      <w:r>
+        <w:t>TP</w:t>
+      </w:r>
+      <w:r>
+        <w:rPr>
+          <w:rFonts w:hint="eastAsia"/>
+        </w:rPr>
+        <w:t>协议全称：</w:t>
+      </w:r>
+      <w:r>
+        <w:t>Network Time Protocol</w:t>
+      </w:r>
+    </w:p>
+    <w:p>
+      <w:r>
+        <w:rPr>
+          <w:rFonts w:hint="eastAsia"/>
+        </w:rPr>
+        <w:t>最早出现在上个世纪</w:t>
+      </w:r>
+      <w:r>
+        <w:t>80年代，是用来使计算机等联网设备时间同步化的一种协议，它可以使计算机等联网设备对其服务器或时钟源（如石英钟，GPS等等)做同步化，而这些服务器的时间则来源于原子钟，卫星，天文台等</w:t>
+      </w:r>
+      <w:r>
+        <w:rPr>
+          <w:rFonts w:hint="eastAsia"/>
+        </w:rPr>
+        <w:t>。</w:t>
       </w:r>
     </w:p>
     <w:p/>
+    <w:p>
+      <w:pPr>
+        <w:pStyle w:val="2"/>
+      </w:pPr>
+      <w:r>
+        <w:rPr>
+          <w:rFonts w:hint="eastAsia"/>
+        </w:rPr>
+        <w:t>4</w:t>
+      </w:r>
+      <w:r>
+        <w:t>.1 NTP</w:t>
+      </w:r>
+      <w:r>
+        <w:rPr>
+          <w:rFonts w:hint="eastAsia"/>
+        </w:rPr>
+        <w:t>服务器</w:t>
+      </w:r>
+    </w:p>
+    <w:p>
+      <w:pPr>
+        <w:pStyle w:val="a3"/>
+        <w:numPr>
+          <w:ilvl w:val="0"/>
+          <w:numId w:val="5"/>
+        </w:numPr>
+        <w:ind w:firstLineChars="0"/>
+      </w:pPr>
+      <w:r>
+        <w:t>pool.ntp.org</w:t>
+      </w:r>
+      <w:r>
+        <w:rPr>
+          <w:rFonts w:hint="eastAsia"/>
+        </w:rPr>
+        <w:t>：</w:t>
+      </w:r>
+      <w:r>
+        <w:rPr>
+          <w:rFonts w:hint="eastAsia"/>
+        </w:rPr>
+        <w:t>以时间服务器的大虚拟集群为上百万的客户端提供可靠的</w:t>
+      </w:r>
+      <w:r>
+        <w:t xml:space="preserve"> 易用的 网络时间协议（NTP）服务的项目，NTP池正在为世界各地成百上千万的系统提供服务</w:t>
+      </w:r>
+      <w:r>
+        <w:rPr>
+          <w:rFonts w:hint="eastAsia"/>
+        </w:rPr>
+        <w:t>。</w:t>
+      </w:r>
+    </w:p>
+    <w:p>
+      <w:pPr>
+        <w:pStyle w:val="a3"/>
+        <w:numPr>
+          <w:ilvl w:val="0"/>
+          <w:numId w:val="5"/>
+        </w:numPr>
+        <w:ind w:firstLineChars="0"/>
+        <w:rPr>
+          <w:color w:val="FF0000"/>
+        </w:rPr>
+      </w:pPr>
+      <w:r>
+        <w:rPr>
+          <w:color w:val="FF0000"/>
+        </w:rPr>
+        <w:t>cn.pool.ntp.org</w:t>
+      </w:r>
+      <w:r>
+        <w:rPr>
+          <w:rFonts w:hint="eastAsia"/>
+          <w:color w:val="FF0000"/>
+        </w:rPr>
+        <w:t>国内地址</w:t>
+      </w:r>
+    </w:p>
+    <w:p>
+      <w:r>
+        <w:rPr>
+          <w:rFonts w:hint="eastAsia"/>
+        </w:rPr>
+        <w:t>除此之外，</w:t>
+      </w:r>
+      <w:r>
+        <w:rPr>
+          <w:rFonts w:hint="eastAsia"/>
+        </w:rPr>
+        <w:t>国内常用的N</w:t>
+      </w:r>
+      <w:r>
+        <w:t>TP</w:t>
+      </w:r>
+      <w:r>
+        <w:rPr>
+          <w:rFonts w:hint="eastAsia"/>
+        </w:rPr>
+        <w:t>服务器地址还有：</w:t>
+      </w:r>
+    </w:p>
+    <w:p>
+      <w:pPr>
+        <w:pStyle w:val="a4"/>
+        <w:numPr>
+          <w:ilvl w:val="0"/>
+          <w:numId w:val="6"/>
+        </w:numPr>
+        <w:shd w:val="clear" w:color="auto" w:fill="FFFFFF"/>
+        <w:spacing w:before="0" w:beforeAutospacing="0" w:after="0" w:afterAutospacing="0"/>
+        <w:jc w:val="both"/>
+        <w:rPr>
+          <w:rFonts w:ascii="Microsoft YaHei UI" w:eastAsia="Microsoft YaHei UI" w:hAnsi="Microsoft YaHei UI"/>
+          <w:spacing w:val="8"/>
+          <w:sz w:val="26"/>
+          <w:szCs w:val="26"/>
+        </w:rPr>
+      </w:pPr>
+      <w:r>
+        <w:rPr>
+          <w:rFonts w:ascii="Microsoft YaHei UI" w:eastAsia="Microsoft YaHei UI" w:hAnsi="Microsoft YaHei UI" w:hint="eastAsia"/>
+          <w:spacing w:val="8"/>
+          <w:sz w:val="26"/>
+          <w:szCs w:val="26"/>
+        </w:rPr>
+        <w:t>阿里云</w:t>
+      </w:r>
+      <w:r>
+        <w:rPr>
+          <w:rFonts w:ascii="Microsoft YaHei UI" w:eastAsia="Microsoft YaHei UI" w:hAnsi="Microsoft YaHei UI" w:hint="eastAsia"/>
+          <w:spacing w:val="8"/>
+          <w:sz w:val="26"/>
+          <w:szCs w:val="26"/>
+          <w:shd w:val="clear" w:color="auto" w:fill="D6D6D6"/>
+        </w:rPr>
+        <w:t> ntp.aliyun.com </w:t>
+      </w:r>
+      <w:r>
+        <w:rPr>
+          <w:rFonts w:ascii="Microsoft YaHei UI" w:eastAsia="Microsoft YaHei UI" w:hAnsi="Microsoft YaHei UI" w:hint="eastAsia"/>
+          <w:spacing w:val="8"/>
+          <w:sz w:val="26"/>
+          <w:szCs w:val="26"/>
+        </w:rPr>
+        <w:t> </w:t>
+      </w:r>
+    </w:p>
+    <w:p>
+      <w:pPr>
+        <w:pStyle w:val="a4"/>
+        <w:numPr>
+          <w:ilvl w:val="0"/>
+          <w:numId w:val="6"/>
+        </w:numPr>
+        <w:shd w:val="clear" w:color="auto" w:fill="FFFFFF"/>
+        <w:spacing w:before="0" w:beforeAutospacing="0" w:after="0" w:afterAutospacing="0"/>
+        <w:jc w:val="both"/>
+        <w:rPr>
+          <w:rFonts w:ascii="Microsoft YaHei UI" w:eastAsia="Microsoft YaHei UI" w:hAnsi="Microsoft YaHei UI" w:hint="eastAsia"/>
+          <w:spacing w:val="8"/>
+          <w:sz w:val="26"/>
+          <w:szCs w:val="26"/>
+        </w:rPr>
+      </w:pPr>
+      <w:r>
+        <w:rPr>
+          <w:rFonts w:ascii="Microsoft YaHei UI" w:eastAsia="Microsoft YaHei UI" w:hAnsi="Microsoft YaHei UI" w:hint="eastAsia"/>
+          <w:spacing w:val="8"/>
+          <w:sz w:val="26"/>
+          <w:szCs w:val="26"/>
+        </w:rPr>
+        <w:t>腾讯 </w:t>
+      </w:r>
+      <w:r>
+        <w:rPr>
+          <w:rFonts w:ascii="Microsoft YaHei UI" w:eastAsia="Microsoft YaHei UI" w:hAnsi="Microsoft YaHei UI" w:hint="eastAsia"/>
+          <w:spacing w:val="8"/>
+          <w:sz w:val="26"/>
+          <w:szCs w:val="26"/>
+          <w:shd w:val="clear" w:color="auto" w:fill="D6D6D6"/>
+        </w:rPr>
+        <w:t>server time1.cloud.tencent.com</w:t>
+      </w:r>
+    </w:p>
+    <w:p>
+      <w:pPr>
+        <w:pStyle w:val="a4"/>
+        <w:numPr>
+          <w:ilvl w:val="0"/>
+          <w:numId w:val="6"/>
+        </w:numPr>
+        <w:shd w:val="clear" w:color="auto" w:fill="FFFFFF"/>
+        <w:spacing w:before="0" w:beforeAutospacing="0" w:after="0" w:afterAutospacing="0"/>
+        <w:jc w:val="both"/>
+        <w:rPr>
+          <w:rFonts w:ascii="Microsoft YaHei UI" w:eastAsia="Microsoft YaHei UI" w:hAnsi="Microsoft YaHei UI" w:hint="eastAsia"/>
+          <w:spacing w:val="8"/>
+          <w:sz w:val="26"/>
+          <w:szCs w:val="26"/>
+        </w:rPr>
+      </w:pPr>
+      <w:r>
+        <w:rPr>
+          <w:rFonts w:ascii="Microsoft YaHei UI" w:eastAsia="Microsoft YaHei UI" w:hAnsi="Microsoft YaHei UI" w:hint="eastAsia"/>
+          <w:spacing w:val="8"/>
+          <w:sz w:val="26"/>
+          <w:szCs w:val="26"/>
+        </w:rPr>
+        <w:lastRenderedPageBreak/>
+        <w:t>谷歌</w:t>
+      </w:r>
+      <w:r>
+        <w:rPr>
+          <w:rFonts w:ascii="Microsoft YaHei UI" w:eastAsia="Microsoft YaHei UI" w:hAnsi="Microsoft YaHei UI" w:hint="eastAsia"/>
+          <w:spacing w:val="8"/>
+          <w:sz w:val="26"/>
+          <w:szCs w:val="26"/>
+          <w:shd w:val="clear" w:color="auto" w:fill="D6D6D6"/>
+        </w:rPr>
+        <w:t> time.google.com</w:t>
+      </w:r>
+    </w:p>
+    <w:p>
+      <w:pPr>
+        <w:pStyle w:val="a4"/>
+        <w:numPr>
+          <w:ilvl w:val="0"/>
+          <w:numId w:val="6"/>
+        </w:numPr>
+        <w:shd w:val="clear" w:color="auto" w:fill="FFFFFF"/>
+        <w:spacing w:before="0" w:beforeAutospacing="0" w:after="0" w:afterAutospacing="0"/>
+        <w:jc w:val="both"/>
+        <w:rPr>
+          <w:rFonts w:ascii="Microsoft YaHei UI" w:eastAsia="Microsoft YaHei UI" w:hAnsi="Microsoft YaHei UI" w:hint="eastAsia"/>
+          <w:spacing w:val="8"/>
+          <w:sz w:val="26"/>
+          <w:szCs w:val="26"/>
+        </w:rPr>
+      </w:pPr>
+      <w:r>
+        <w:rPr>
+          <w:rFonts w:ascii="Microsoft YaHei UI" w:eastAsia="Microsoft YaHei UI" w:hAnsi="Microsoft YaHei UI" w:hint="eastAsia"/>
+          <w:spacing w:val="8"/>
+          <w:sz w:val="26"/>
+          <w:szCs w:val="26"/>
+        </w:rPr>
+        <w:t>清华大学 </w:t>
+      </w:r>
+      <w:r>
+        <w:rPr>
+          <w:rFonts w:ascii="Microsoft YaHei UI" w:eastAsia="Microsoft YaHei UI" w:hAnsi="Microsoft YaHei UI" w:hint="eastAsia"/>
+          <w:spacing w:val="8"/>
+          <w:sz w:val="26"/>
+          <w:szCs w:val="26"/>
+          <w:shd w:val="clear" w:color="auto" w:fill="D6D6D6"/>
+        </w:rPr>
+        <w:t>ntp.tuna.tsinghua.edu.cn</w:t>
+      </w:r>
+    </w:p>
+    <w:p>
+      <w:pPr>
+        <w:pStyle w:val="a4"/>
+        <w:numPr>
+          <w:ilvl w:val="0"/>
+          <w:numId w:val="6"/>
+        </w:numPr>
+        <w:shd w:val="clear" w:color="auto" w:fill="FFFFFF"/>
+        <w:spacing w:before="0" w:beforeAutospacing="0" w:after="0" w:afterAutospacing="0"/>
+        <w:jc w:val="both"/>
+        <w:rPr>
+          <w:rFonts w:ascii="Microsoft YaHei UI" w:eastAsia="Microsoft YaHei UI" w:hAnsi="Microsoft YaHei UI" w:hint="eastAsia"/>
+          <w:spacing w:val="8"/>
+          <w:sz w:val="26"/>
+          <w:szCs w:val="26"/>
+        </w:rPr>
+      </w:pPr>
+      <w:r>
+        <w:rPr>
+          <w:rFonts w:ascii="Microsoft YaHei UI" w:eastAsia="Microsoft YaHei UI" w:hAnsi="Microsoft YaHei UI" w:hint="eastAsia"/>
+          <w:spacing w:val="8"/>
+          <w:sz w:val="26"/>
+          <w:szCs w:val="26"/>
+        </w:rPr>
+        <w:t>上海交通大学 </w:t>
+      </w:r>
+      <w:r>
+        <w:rPr>
+          <w:rFonts w:ascii="Microsoft YaHei UI" w:eastAsia="Microsoft YaHei UI" w:hAnsi="Microsoft YaHei UI" w:hint="eastAsia"/>
+          <w:spacing w:val="8"/>
+          <w:sz w:val="26"/>
+          <w:szCs w:val="26"/>
+          <w:shd w:val="clear" w:color="auto" w:fill="D6D6D6"/>
+        </w:rPr>
+        <w:t>ntp.sjtu.edu.cn</w:t>
+      </w:r>
+    </w:p>
+    <w:p>
+      <w:pPr>
+        <w:pStyle w:val="a4"/>
+        <w:numPr>
+          <w:ilvl w:val="0"/>
+          <w:numId w:val="6"/>
+        </w:numPr>
+        <w:shd w:val="clear" w:color="auto" w:fill="FFFFFF"/>
+        <w:spacing w:before="0" w:beforeAutospacing="0" w:after="0" w:afterAutospacing="0"/>
+        <w:jc w:val="both"/>
+        <w:rPr>
+          <w:rFonts w:ascii="Microsoft YaHei UI" w:eastAsia="Microsoft YaHei UI" w:hAnsi="Microsoft YaHei UI" w:hint="eastAsia"/>
+          <w:spacing w:val="8"/>
+          <w:sz w:val="26"/>
+          <w:szCs w:val="26"/>
+        </w:rPr>
+      </w:pPr>
+      <w:r>
+        <w:rPr>
+          <w:rFonts w:ascii="Microsoft YaHei UI" w:eastAsia="Microsoft YaHei UI" w:hAnsi="Microsoft YaHei UI" w:hint="eastAsia"/>
+          <w:spacing w:val="8"/>
+          <w:sz w:val="26"/>
+          <w:szCs w:val="26"/>
+        </w:rPr>
+        <w:t>复旦大学 </w:t>
+      </w:r>
+      <w:r>
+        <w:rPr>
+          <w:rFonts w:ascii="Microsoft YaHei UI" w:eastAsia="Microsoft YaHei UI" w:hAnsi="Microsoft YaHei UI" w:hint="eastAsia"/>
+          <w:spacing w:val="8"/>
+          <w:sz w:val="26"/>
+          <w:szCs w:val="26"/>
+          <w:shd w:val="clear" w:color="auto" w:fill="D6D6D6"/>
+        </w:rPr>
+        <w:t>ntp.fudan.edu.cn</w:t>
+      </w:r>
+    </w:p>
+    <w:p>
+      <w:pPr>
+        <w:rPr>
+          <w:rFonts w:hint="eastAsia"/>
+        </w:rPr>
+      </w:pPr>
+    </w:p>
     <w:sectPr>
       <w:pgSz w:w="11906" w:h="16838"/>
       <w:pgMar w:top="1440" w:right="1800" w:bottom="1440" w:left="1800" w:header="851" w:footer="992" w:gutter="0"/>
@@ -118,6 +517,119 @@
 <file path=word/numbering.xml><?xml version="1.0" encoding="utf-8"?>
 <w:numbering xmlns:wpc="http://schemas.microsoft.com/office/word/2010/wordprocessingCanvas" xmlns:cx="http://schemas.microsoft.com/office/drawing/2014/chartex" xmlns:cx1="http://schemas.microsoft.com/office/drawing/2015/9/8/chartex" xmlns:cx2="http://schemas.microsoft.com/office/drawing/2015/10/21/chartex" xmlns:cx3="http://schemas.microsoft.com/office/drawing/2016/5/9/chartex" xmlns:cx4="http://schemas.microsoft.com/office/drawing/2016/5/10/chartex" xmlns:cx5="http://schemas.microsoft.com/office/drawing/2016/5/11/chartex" xmlns:cx6="http://schemas.microsoft.com/office/drawing/2016/5/12/chartex" xmlns:cx7="http://schemas.microsoft.com/office/drawing/2016/5/13/chartex" xmlns:cx8="http://schemas.microsoft.com/office/drawing/2016/5/14/chartex" xmlns:mc="http://schemas.openxmlformats.org/markup-compatibility/2006" xmlns:aink="http://schemas.microsoft.com/office/drawing/2016/ink" xmlns:am3d="http://schemas.microsoft.com/office/drawing/2017/model3d" xmlns:o="urn:schemas-microsoft-com:office:office" xmlns:r="http://schemas.openxmlformats.org/officeDocument/2006/relationships" xmlns:m="http://schemas.openxmlformats.org/officeDocument/2006/math" xmlns:v="urn:schemas-microsoft-com:vml" xmlns:wp14="http://schemas.microsoft.com/office/word/2010/wordprocessingDrawing" xmlns:wp="http://schemas.openxmlformats.org/drawingml/2006/wordprocessingDrawing" xmlns:w10="urn:schemas-microsoft-com:office:word" xmlns:w="http://schemas.openxmlformats.org/wordprocessingml/2006/main" xmlns:w14="http://schemas.microsoft.com/office/word/2010/wordml" xmlns:w15="http://schemas.microsoft.com/office/word/2012/wordml" xmlns:w16cex="http://schemas.microsoft.com/office/word/2018/wordml/cex" xmlns:w16cid="http://schemas.microsoft.com/office/word/2016/wordml/cid" xmlns:w16="http://schemas.microsoft.com/office/word/2018/wordml" xmlns:w16sdtdh="http://schemas.microsoft.com/office/word/2020/wordml/sdtdatahash" xmlns:w16se="http://schemas.microsoft.com/office/word/2015/wordml/symex" xmlns:wpg="http://schemas.microsoft.com/office/word/2010/wordprocessingGroup" xmlns:wpi="http://schemas.microsoft.com/office/word/2010/wordprocessingInk" xmlns:wne="http://schemas.microsoft.com/office/word/2006/wordml" xmlns:wps="http://schemas.microsoft.com/office/word/2010/wordprocessingShape" mc:Ignorable="w14 w15 w16se w16cid w16 w16cex w16sdtdh wp14">
   <w:abstractNum w:abstractNumId="0" w15:restartNumberingAfterBreak="0">
+    <w:nsid w:val="02615F7D"/>
+    <w:multiLevelType w:val="hybridMultilevel"/>
+    <w:tmpl w:val="FAB0F752"/>
+    <w:lvl w:ilvl="0" w:tplc="04090001">
+      <w:start w:val="1"/>
+      <w:numFmt w:val="bullet"/>
+      <w:lvlText w:val=""/>
+      <w:lvlJc w:val="left"/>
+      <w:pPr>
+        <w:ind w:left="420" w:hanging="420"/>
+      </w:pPr>
+      <w:rPr>
+        <w:rFonts w:ascii="Wingdings" w:hAnsi="Wingdings" w:hint="default"/>
+      </w:rPr>
+    </w:lvl>
+    <w:lvl w:ilvl="1" w:tplc="04090003" w:tentative="1">
+      <w:start w:val="1"/>
+      <w:numFmt w:val="bullet"/>
+      <w:lvlText w:val=""/>
+      <w:lvlJc w:val="left"/>
+      <w:pPr>
+        <w:ind w:left="840" w:hanging="420"/>
+      </w:pPr>
+      <w:rPr>
+        <w:rFonts w:ascii="Wingdings" w:hAnsi="Wingdings" w:hint="default"/>
+      </w:rPr>
+    </w:lvl>
+    <w:lvl w:ilvl="2" w:tplc="04090005" w:tentative="1">
+      <w:start w:val="1"/>
+      <w:numFmt w:val="bullet"/>
+      <w:lvlText w:val=""/>
+      <w:lvlJc w:val="left"/>
+      <w:pPr>
+        <w:ind w:left="1260" w:hanging="420"/>
+      </w:pPr>
+      <w:rPr>
+        <w:rFonts w:ascii="Wingdings" w:hAnsi="Wingdings" w:hint="default"/>
+      </w:rPr>
+    </w:lvl>
+    <w:lvl w:ilvl="3" w:tplc="04090001" w:tentative="1">
+      <w:start w:val="1"/>
+      <w:numFmt w:val="bullet"/>
+      <w:lvlText w:val=""/>
+      <w:lvlJc w:val="left"/>
+      <w:pPr>
+        <w:ind w:left="1680" w:hanging="420"/>
+      </w:pPr>
+      <w:rPr>
+        <w:rFonts w:ascii="Wingdings" w:hAnsi="Wingdings" w:hint="default"/>
+      </w:rPr>
+    </w:lvl>
+    <w:lvl w:ilvl="4" w:tplc="04090003" w:tentative="1">
+      <w:start w:val="1"/>
+      <w:numFmt w:val="bullet"/>
+      <w:lvlText w:val=""/>
+      <w:lvlJc w:val="left"/>
+      <w:pPr>
+        <w:ind w:left="2100" w:hanging="420"/>
+      </w:pPr>
+      <w:rPr>
+        <w:rFonts w:ascii="Wingdings" w:hAnsi="Wingdings" w:hint="default"/>
+      </w:rPr>
+    </w:lvl>
+    <w:lvl w:ilvl="5" w:tplc="04090005" w:tentative="1">
+      <w:start w:val="1"/>
+      <w:numFmt w:val="bullet"/>
+      <w:lvlText w:val=""/>
+      <w:lvlJc w:val="left"/>
+      <w:pPr>
+        <w:ind w:left="2520" w:hanging="420"/>
+      </w:pPr>
+      <w:rPr>
+        <w:rFonts w:ascii="Wingdings" w:hAnsi="Wingdings" w:hint="default"/>
+      </w:rPr>
+    </w:lvl>
+    <w:lvl w:ilvl="6" w:tplc="04090001" w:tentative="1">
+      <w:start w:val="1"/>
+      <w:numFmt w:val="bullet"/>
+      <w:lvlText w:val=""/>
+      <w:lvlJc w:val="left"/>
+      <w:pPr>
+        <w:ind w:left="2940" w:hanging="420"/>
+      </w:pPr>
+      <w:rPr>
+        <w:rFonts w:ascii="Wingdings" w:hAnsi="Wingdings" w:hint="default"/>
+      </w:rPr>
+    </w:lvl>
+    <w:lvl w:ilvl="7" w:tplc="04090003" w:tentative="1">
+      <w:start w:val="1"/>
+      <w:numFmt w:val="bullet"/>
+      <w:lvlText w:val=""/>
+      <w:lvlJc w:val="left"/>
+      <w:pPr>
+        <w:ind w:left="3360" w:hanging="420"/>
+      </w:pPr>
+      <w:rPr>
+        <w:rFonts w:ascii="Wingdings" w:hAnsi="Wingdings" w:hint="default"/>
+      </w:rPr>
+    </w:lvl>
+    <w:lvl w:ilvl="8" w:tplc="04090005" w:tentative="1">
+      <w:start w:val="1"/>
+      <w:numFmt w:val="bullet"/>
+      <w:lvlText w:val=""/>
+      <w:lvlJc w:val="left"/>
+      <w:pPr>
+        <w:ind w:left="3780" w:hanging="420"/>
+      </w:pPr>
+      <w:rPr>
+        <w:rFonts w:ascii="Wingdings" w:hAnsi="Wingdings" w:hint="default"/>
+      </w:rPr>
+    </w:lvl>
+  </w:abstractNum>
+  <w:abstractNum w:abstractNumId="1" w15:restartNumberingAfterBreak="0">
     <w:nsid w:val="03741AD5"/>
     <w:multiLevelType w:val="hybridMultilevel"/>
     <w:tmpl w:val="3D6A5A70"/>
@@ -203,7 +715,7 @@
       </w:pPr>
     </w:lvl>
   </w:abstractNum>
-  <w:abstractNum w:abstractNumId="1" w15:restartNumberingAfterBreak="0">
+  <w:abstractNum w:abstractNumId="2" w15:restartNumberingAfterBreak="0">
     <w:nsid w:val="1EA56430"/>
     <w:multiLevelType w:val="hybridMultilevel"/>
     <w:tmpl w:val="93B04282"/>
@@ -316,7 +828,7 @@
       </w:rPr>
     </w:lvl>
   </w:abstractNum>
-  <w:abstractNum w:abstractNumId="2" w15:restartNumberingAfterBreak="0">
+  <w:abstractNum w:abstractNumId="3" w15:restartNumberingAfterBreak="0">
     <w:nsid w:val="58A16B2F"/>
     <w:multiLevelType w:val="hybridMultilevel"/>
     <w:tmpl w:val="5EFE94E4"/>
@@ -429,7 +941,7 @@
       </w:rPr>
     </w:lvl>
   </w:abstractNum>
-  <w:abstractNum w:abstractNumId="3" w15:restartNumberingAfterBreak="0">
+  <w:abstractNum w:abstractNumId="4" w15:restartNumberingAfterBreak="0">
     <w:nsid w:val="5EF52F56"/>
     <w:multiLevelType w:val="hybridMultilevel"/>
     <w:tmpl w:val="53F424B6"/>
@@ -542,17 +1054,172 @@
       </w:rPr>
     </w:lvl>
   </w:abstractNum>
+  <w:abstractNum w:abstractNumId="5" w15:restartNumberingAfterBreak="0">
+    <w:nsid w:val="629A6ABD"/>
+    <w:multiLevelType w:val="multilevel"/>
+    <w:tmpl w:val="52F4D332"/>
+    <w:lvl w:ilvl="0">
+      <w:start w:val="1"/>
+      <w:numFmt w:val="bullet"/>
+      <w:lvlText w:val=""/>
+      <w:lvlJc w:val="left"/>
+      <w:pPr>
+        <w:tabs>
+          <w:tab w:val="num" w:pos="720"/>
+        </w:tabs>
+        <w:ind w:left="720" w:hanging="360"/>
+      </w:pPr>
+      <w:rPr>
+        <w:rFonts w:ascii="Symbol" w:hAnsi="Symbol" w:hint="default"/>
+        <w:sz w:val="20"/>
+      </w:rPr>
+    </w:lvl>
+    <w:lvl w:ilvl="1" w:tentative="1">
+      <w:start w:val="1"/>
+      <w:numFmt w:val="bullet"/>
+      <w:lvlText w:val=""/>
+      <w:lvlJc w:val="left"/>
+      <w:pPr>
+        <w:tabs>
+          <w:tab w:val="num" w:pos="1440"/>
+        </w:tabs>
+        <w:ind w:left="1440" w:hanging="360"/>
+      </w:pPr>
+      <w:rPr>
+        <w:rFonts w:ascii="Symbol" w:hAnsi="Symbol" w:hint="default"/>
+        <w:sz w:val="20"/>
+      </w:rPr>
+    </w:lvl>
+    <w:lvl w:ilvl="2" w:tentative="1">
+      <w:start w:val="1"/>
+      <w:numFmt w:val="bullet"/>
+      <w:lvlText w:val=""/>
+      <w:lvlJc w:val="left"/>
+      <w:pPr>
+        <w:tabs>
+          <w:tab w:val="num" w:pos="2160"/>
+        </w:tabs>
+        <w:ind w:left="2160" w:hanging="360"/>
+      </w:pPr>
+      <w:rPr>
+        <w:rFonts w:ascii="Symbol" w:hAnsi="Symbol" w:hint="default"/>
+        <w:sz w:val="20"/>
+      </w:rPr>
+    </w:lvl>
+    <w:lvl w:ilvl="3" w:tentative="1">
+      <w:start w:val="1"/>
+      <w:numFmt w:val="bullet"/>
+      <w:lvlText w:val=""/>
+      <w:lvlJc w:val="left"/>
+      <w:pPr>
+        <w:tabs>
+          <w:tab w:val="num" w:pos="2880"/>
+        </w:tabs>
+        <w:ind w:left="2880" w:hanging="360"/>
+      </w:pPr>
+      <w:rPr>
+        <w:rFonts w:ascii="Symbol" w:hAnsi="Symbol" w:hint="default"/>
+        <w:sz w:val="20"/>
+      </w:rPr>
+    </w:lvl>
+    <w:lvl w:ilvl="4" w:tentative="1">
+      <w:start w:val="1"/>
+      <w:numFmt w:val="bullet"/>
+      <w:lvlText w:val=""/>
+      <w:lvlJc w:val="left"/>
+      <w:pPr>
+        <w:tabs>
+          <w:tab w:val="num" w:pos="3600"/>
+        </w:tabs>
+        <w:ind w:left="3600" w:hanging="360"/>
+      </w:pPr>
+      <w:rPr>
+        <w:rFonts w:ascii="Symbol" w:hAnsi="Symbol" w:hint="default"/>
+        <w:sz w:val="20"/>
+      </w:rPr>
+    </w:lvl>
+    <w:lvl w:ilvl="5" w:tentative="1">
+      <w:start w:val="1"/>
+      <w:numFmt w:val="bullet"/>
+      <w:lvlText w:val=""/>
+      <w:lvlJc w:val="left"/>
+      <w:pPr>
+        <w:tabs>
+          <w:tab w:val="num" w:pos="4320"/>
+        </w:tabs>
+        <w:ind w:left="4320" w:hanging="360"/>
+      </w:pPr>
+      <w:rPr>
+        <w:rFonts w:ascii="Symbol" w:hAnsi="Symbol" w:hint="default"/>
+        <w:sz w:val="20"/>
+      </w:rPr>
+    </w:lvl>
+    <w:lvl w:ilvl="6" w:tentative="1">
+      <w:start w:val="1"/>
+      <w:numFmt w:val="bullet"/>
+      <w:lvlText w:val=""/>
+      <w:lvlJc w:val="left"/>
+      <w:pPr>
+        <w:tabs>
+          <w:tab w:val="num" w:pos="5040"/>
+        </w:tabs>
+        <w:ind w:left="5040" w:hanging="360"/>
+      </w:pPr>
+      <w:rPr>
+        <w:rFonts w:ascii="Symbol" w:hAnsi="Symbol" w:hint="default"/>
+        <w:sz w:val="20"/>
+      </w:rPr>
+    </w:lvl>
+    <w:lvl w:ilvl="7" w:tentative="1">
+      <w:start w:val="1"/>
+      <w:numFmt w:val="bullet"/>
+      <w:lvlText w:val=""/>
+      <w:lvlJc w:val="left"/>
+      <w:pPr>
+        <w:tabs>
+          <w:tab w:val="num" w:pos="5760"/>
+        </w:tabs>
+        <w:ind w:left="5760" w:hanging="360"/>
+      </w:pPr>
+      <w:rPr>
+        <w:rFonts w:ascii="Symbol" w:hAnsi="Symbol" w:hint="default"/>
+        <w:sz w:val="20"/>
+      </w:rPr>
+    </w:lvl>
+    <w:lvl w:ilvl="8" w:tentative="1">
+      <w:start w:val="1"/>
+      <w:numFmt w:val="bullet"/>
+      <w:lvlText w:val=""/>
+      <w:lvlJc w:val="left"/>
+      <w:pPr>
+        <w:tabs>
+          <w:tab w:val="num" w:pos="6480"/>
+        </w:tabs>
+        <w:ind w:left="6480" w:hanging="360"/>
+      </w:pPr>
+      <w:rPr>
+        <w:rFonts w:ascii="Symbol" w:hAnsi="Symbol" w:hint="default"/>
+        <w:sz w:val="20"/>
+      </w:rPr>
+    </w:lvl>
+  </w:abstractNum>
   <w:num w:numId="1">
+    <w:abstractNumId w:val="3"/>
+  </w:num>
+  <w:num w:numId="2">
+    <w:abstractNumId w:val="4"/>
+  </w:num>
+  <w:num w:numId="3">
+    <w:abstractNumId w:val="1"/>
+  </w:num>
+  <w:num w:numId="4">
     <w:abstractNumId w:val="2"/>
   </w:num>
-  <w:num w:numId="2">
-    <w:abstractNumId w:val="3"/>
-  </w:num>
-  <w:num w:numId="3">
+  <w:num w:numId="5">
     <w:abstractNumId w:val="0"/>
   </w:num>
-  <w:num w:numId="4">
-    <w:abstractNumId w:val="1"/>
+  <w:num w:numId="6">
+    <w:abstractNumId w:val="5"/>
   </w:num>
 </w:numbering>
 </file>
@@ -979,6 +1646,29 @@
       <w:szCs w:val="44"/>
     </w:rPr>
   </w:style>
+  <w:style w:type="paragraph" w:styleId="2">
+    <w:name w:val="heading 2"/>
+    <w:basedOn w:val="a"/>
+    <w:next w:val="a"/>
+    <w:link w:val="20"/>
+    <w:uiPriority w:val="9"/>
+    <w:unhideWhenUsed/>
+    <w:qFormat/>
+    <w:rsid w:val="007C274C"/>
+    <w:pPr>
+      <w:keepNext/>
+      <w:keepLines/>
+      <w:spacing w:before="260" w:after="260" w:line="416" w:lineRule="auto"/>
+      <w:outlineLvl w:val="1"/>
+    </w:pPr>
+    <w:rPr>
+      <w:rFonts w:asciiTheme="majorHAnsi" w:eastAsiaTheme="majorEastAsia" w:hAnsiTheme="majorHAnsi" w:cstheme="majorBidi"/>
+      <w:b/>
+      <w:bCs/>
+      <w:sz w:val="32"/>
+      <w:szCs w:val="32"/>
+    </w:rPr>
+  </w:style>
   <w:style w:type="character" w:default="1" w:styleId="a0">
     <w:name w:val="Default Paragraph Font"/>
     <w:uiPriority w:val="1"/>
@@ -1029,6 +1719,39 @@
     <w:pPr>
       <w:ind w:firstLineChars="200" w:firstLine="420"/>
     </w:pPr>
+  </w:style>
+  <w:style w:type="character" w:customStyle="1" w:styleId="20">
+    <w:name w:val="标题 2 字符"/>
+    <w:basedOn w:val="a0"/>
+    <w:link w:val="2"/>
+    <w:uiPriority w:val="9"/>
+    <w:rsid w:val="007C274C"/>
+    <w:rPr>
+      <w:rFonts w:asciiTheme="majorHAnsi" w:eastAsiaTheme="majorEastAsia" w:hAnsiTheme="majorHAnsi" w:cstheme="majorBidi"/>
+      <w:b/>
+      <w:bCs/>
+      <w:sz w:val="32"/>
+      <w:szCs w:val="32"/>
+    </w:rPr>
+  </w:style>
+  <w:style w:type="paragraph" w:styleId="a4">
+    <w:name w:val="Normal (Web)"/>
+    <w:basedOn w:val="a"/>
+    <w:uiPriority w:val="99"/>
+    <w:semiHidden/>
+    <w:unhideWhenUsed/>
+    <w:rsid w:val="007C274C"/>
+    <w:pPr>
+      <w:widowControl/>
+      <w:spacing w:before="100" w:beforeAutospacing="1" w:after="100" w:afterAutospacing="1"/>
+      <w:jc w:val="left"/>
+    </w:pPr>
+    <w:rPr>
+      <w:rFonts w:ascii="宋体" w:eastAsia="宋体" w:hAnsi="宋体" w:cs="宋体"/>
+      <w:kern w:val="0"/>
+      <w:sz w:val="24"/>
+      <w:szCs w:val="24"/>
+    </w:rPr>
   </w:style>
 </w:styles>
 </file>

--- a/M-Clock设计笔记.docx
+++ b/M-Clock设计笔记.docx
@@ -120,11 +120,6 @@
       </w:r>
     </w:p>
     <w:p>
-      <w:pPr>
-        <w:rPr>
-          <w:rFonts w:hint="eastAsia"/>
-        </w:rPr>
-      </w:pPr>
       <w:r>
         <w:rPr>
           <w:rFonts w:hint="eastAsia"/>
@@ -322,7 +317,7 @@
         <w:spacing w:before="0" w:beforeAutospacing="0" w:after="0" w:afterAutospacing="0"/>
         <w:jc w:val="both"/>
         <w:rPr>
-          <w:rFonts w:ascii="Microsoft YaHei UI" w:eastAsia="Microsoft YaHei UI" w:hAnsi="Microsoft YaHei UI" w:hint="eastAsia"/>
+          <w:rFonts w:ascii="Microsoft YaHei UI" w:eastAsia="Microsoft YaHei UI" w:hAnsi="Microsoft YaHei UI"/>
           <w:spacing w:val="8"/>
           <w:sz w:val="26"/>
           <w:szCs w:val="26"/>
@@ -359,7 +354,7 @@
         <w:spacing w:before="0" w:beforeAutospacing="0" w:after="0" w:afterAutospacing="0"/>
         <w:jc w:val="both"/>
         <w:rPr>
-          <w:rFonts w:ascii="Microsoft YaHei UI" w:eastAsia="Microsoft YaHei UI" w:hAnsi="Microsoft YaHei UI" w:hint="eastAsia"/>
+          <w:rFonts w:ascii="Microsoft YaHei UI" w:eastAsia="Microsoft YaHei UI" w:hAnsi="Microsoft YaHei UI"/>
           <w:spacing w:val="8"/>
           <w:sz w:val="26"/>
           <w:szCs w:val="26"/>
@@ -397,7 +392,7 @@
         <w:spacing w:before="0" w:beforeAutospacing="0" w:after="0" w:afterAutospacing="0"/>
         <w:jc w:val="both"/>
         <w:rPr>
-          <w:rFonts w:ascii="Microsoft YaHei UI" w:eastAsia="Microsoft YaHei UI" w:hAnsi="Microsoft YaHei UI" w:hint="eastAsia"/>
+          <w:rFonts w:ascii="Microsoft YaHei UI" w:eastAsia="Microsoft YaHei UI" w:hAnsi="Microsoft YaHei UI"/>
           <w:spacing w:val="8"/>
           <w:sz w:val="26"/>
           <w:szCs w:val="26"/>
@@ -434,7 +429,7 @@
         <w:spacing w:before="0" w:beforeAutospacing="0" w:after="0" w:afterAutospacing="0"/>
         <w:jc w:val="both"/>
         <w:rPr>
-          <w:rFonts w:ascii="Microsoft YaHei UI" w:eastAsia="Microsoft YaHei UI" w:hAnsi="Microsoft YaHei UI" w:hint="eastAsia"/>
+          <w:rFonts w:ascii="Microsoft YaHei UI" w:eastAsia="Microsoft YaHei UI" w:hAnsi="Microsoft YaHei UI"/>
           <w:spacing w:val="8"/>
           <w:sz w:val="26"/>
           <w:szCs w:val="26"/>
@@ -471,7 +466,7 @@
         <w:spacing w:before="0" w:beforeAutospacing="0" w:after="0" w:afterAutospacing="0"/>
         <w:jc w:val="both"/>
         <w:rPr>
-          <w:rFonts w:ascii="Microsoft YaHei UI" w:eastAsia="Microsoft YaHei UI" w:hAnsi="Microsoft YaHei UI" w:hint="eastAsia"/>
+          <w:rFonts w:ascii="Microsoft YaHei UI" w:eastAsia="Microsoft YaHei UI" w:hAnsi="Microsoft YaHei UI"/>
           <w:spacing w:val="8"/>
           <w:sz w:val="26"/>
           <w:szCs w:val="26"/>
@@ -495,6 +490,669 @@
           <w:shd w:val="clear" w:color="auto" w:fill="D6D6D6"/>
         </w:rPr>
         <w:t>ntp.fudan.edu.cn</w:t>
+      </w:r>
+    </w:p>
+    <w:p>
+      <w:pPr>
+        <w:pStyle w:val="1"/>
+      </w:pPr>
+      <w:r>
+        <w:rPr>
+          <w:rFonts w:hint="eastAsia"/>
+        </w:rPr>
+        <w:t>五、和风天气A</w:t>
+      </w:r>
+      <w:r>
+        <w:t>PI</w:t>
+      </w:r>
+    </w:p>
+    <w:p>
+      <w:pPr>
+        <w:rPr>
+          <w:rFonts w:hint="eastAsia"/>
+        </w:rPr>
+      </w:pPr>
+      <w:r>
+        <w:rPr>
+          <w:rFonts w:hint="eastAsia"/>
+        </w:rPr>
+        <w:t>个人和风天气</w:t>
+      </w:r>
+      <w:r>
+        <w:t>key</w:t>
+      </w:r>
+      <w:r>
+        <w:rPr>
+          <w:rFonts w:hint="eastAsia"/>
+        </w:rPr>
+        <w:t>：</w:t>
+      </w:r>
+      <w:r>
+        <w:t>9a15fc50a5414cb4b1615d49d390030a</w:t>
+      </w:r>
+    </w:p>
+    <w:p>
+      <w:pPr>
+        <w:widowControl/>
+        <w:numPr>
+          <w:ilvl w:val="0"/>
+          <w:numId w:val="7"/>
+        </w:numPr>
+        <w:shd w:val="clear" w:color="auto" w:fill="FFFFFF"/>
+        <w:spacing w:before="100" w:beforeAutospacing="1" w:after="100" w:afterAutospacing="1"/>
+        <w:jc w:val="left"/>
+        <w:rPr>
+          <w:rFonts w:ascii="Segoe UI" w:eastAsia="宋体" w:hAnsi="Segoe UI" w:cs="Segoe UI"/>
+          <w:color w:val="40485B"/>
+          <w:kern w:val="0"/>
+          <w:sz w:val="24"/>
+          <w:szCs w:val="24"/>
+        </w:rPr>
+      </w:pPr>
+      <w:r>
+        <w:rPr>
+          <w:rFonts w:ascii="Segoe UI" w:eastAsia="宋体" w:hAnsi="Segoe UI" w:cs="Segoe UI"/>
+          <w:color w:val="40485B"/>
+          <w:kern w:val="0"/>
+          <w:sz w:val="24"/>
+          <w:szCs w:val="24"/>
+        </w:rPr>
+        <w:t>城市</w:t>
+      </w:r>
+      <w:r>
+        <w:rPr>
+          <w:rFonts w:ascii="Segoe UI" w:eastAsia="宋体" w:hAnsi="Segoe UI" w:cs="Segoe UI"/>
+          <w:color w:val="40485B"/>
+          <w:kern w:val="0"/>
+          <w:sz w:val="24"/>
+          <w:szCs w:val="24"/>
+        </w:rPr>
+        <w:t>ID</w:t>
+      </w:r>
+      <w:r>
+        <w:rPr>
+          <w:rFonts w:ascii="Segoe UI" w:eastAsia="宋体" w:hAnsi="Segoe UI" w:cs="Segoe UI"/>
+          <w:color w:val="40485B"/>
+          <w:kern w:val="0"/>
+          <w:sz w:val="24"/>
+          <w:szCs w:val="24"/>
+        </w:rPr>
+        <w:t>搜索</w:t>
+      </w:r>
+      <w:r>
+        <w:rPr>
+          <w:rFonts w:ascii="Segoe UI" w:eastAsia="宋体" w:hAnsi="Segoe UI" w:cs="Segoe UI"/>
+          <w:color w:val="40485B"/>
+          <w:kern w:val="0"/>
+          <w:sz w:val="24"/>
+          <w:szCs w:val="24"/>
+        </w:rPr>
+        <w:t>(</w:t>
+      </w:r>
+      <w:r>
+        <w:rPr>
+          <w:rFonts w:ascii="Segoe UI" w:eastAsia="宋体" w:hAnsi="Segoe UI" w:cs="Segoe UI"/>
+          <w:color w:val="40485B"/>
+          <w:kern w:val="0"/>
+          <w:sz w:val="24"/>
+          <w:szCs w:val="24"/>
+        </w:rPr>
+        <w:t>需提前获取自己的城市</w:t>
+      </w:r>
+      <w:r>
+        <w:rPr>
+          <w:rFonts w:ascii="Segoe UI" w:eastAsia="宋体" w:hAnsi="Segoe UI" w:cs="Segoe UI"/>
+          <w:color w:val="40485B"/>
+          <w:kern w:val="0"/>
+          <w:sz w:val="24"/>
+          <w:szCs w:val="24"/>
+        </w:rPr>
+        <w:t>ID</w:t>
+      </w:r>
+      <w:r>
+        <w:rPr>
+          <w:rFonts w:ascii="Segoe UI" w:eastAsia="宋体" w:hAnsi="Segoe UI" w:cs="Segoe UI"/>
+          <w:color w:val="40485B"/>
+          <w:kern w:val="0"/>
+          <w:sz w:val="24"/>
+          <w:szCs w:val="24"/>
+        </w:rPr>
+        <w:t>，在小程序中进行修改</w:t>
+      </w:r>
+      <w:r>
+        <w:rPr>
+          <w:rFonts w:ascii="Segoe UI" w:eastAsia="宋体" w:hAnsi="Segoe UI" w:cs="Segoe UI"/>
+          <w:color w:val="40485B"/>
+          <w:kern w:val="0"/>
+          <w:sz w:val="24"/>
+          <w:szCs w:val="24"/>
+        </w:rPr>
+        <w:t>)</w:t>
+      </w:r>
+      <w:r>
+        <w:rPr>
+          <w:rFonts w:ascii="Segoe UI" w:eastAsia="宋体" w:hAnsi="Segoe UI" w:cs="Segoe UI"/>
+          <w:color w:val="40485B"/>
+          <w:kern w:val="0"/>
+          <w:sz w:val="24"/>
+          <w:szCs w:val="24"/>
+        </w:rPr>
+        <w:t>：</w:t>
+      </w:r>
+      <w:hyperlink r:id="rId5" w:history="1">
+        <w:r>
+          <w:rPr>
+            <w:rFonts w:ascii="Segoe UI" w:eastAsia="宋体" w:hAnsi="Segoe UI" w:cs="Segoe UI"/>
+            <w:color w:val="095EAB"/>
+            <w:kern w:val="0"/>
+            <w:sz w:val="24"/>
+            <w:szCs w:val="24"/>
+            <w:u w:val="single"/>
+          </w:rPr>
+          <w:t>https://geoapi.qweather.com/v2/city/lookup?location=wuhan&amp;key=</w:t>
+        </w:r>
+      </w:hyperlink>
+      <w:r>
+        <w:t>9a15fc50a5414cb4b1615d49d390030a</w:t>
+      </w:r>
+    </w:p>
+    <w:p>
+      <w:pPr>
+        <w:widowControl/>
+        <w:numPr>
+          <w:ilvl w:val="0"/>
+          <w:numId w:val="7"/>
+        </w:numPr>
+        <w:shd w:val="clear" w:color="auto" w:fill="FFFFFF"/>
+        <w:spacing w:before="60" w:after="100" w:afterAutospacing="1"/>
+        <w:jc w:val="left"/>
+        <w:rPr>
+          <w:rFonts w:ascii="Segoe UI" w:eastAsia="宋体" w:hAnsi="Segoe UI" w:cs="Segoe UI"/>
+          <w:color w:val="40485B"/>
+          <w:kern w:val="0"/>
+          <w:sz w:val="24"/>
+          <w:szCs w:val="24"/>
+        </w:rPr>
+      </w:pPr>
+      <w:r>
+        <w:rPr>
+          <w:rFonts w:ascii="Segoe UI" w:eastAsia="宋体" w:hAnsi="Segoe UI" w:cs="Segoe UI"/>
+          <w:color w:val="40485B"/>
+          <w:kern w:val="0"/>
+          <w:sz w:val="24"/>
+          <w:szCs w:val="24"/>
+        </w:rPr>
+        <w:t>实时天气：</w:t>
+      </w:r>
+      <w:hyperlink r:id="rId6" w:history="1">
+        <w:r>
+          <w:rPr>
+            <w:rFonts w:ascii="Segoe UI" w:eastAsia="宋体" w:hAnsi="Segoe UI" w:cs="Segoe UI"/>
+            <w:color w:val="095EAB"/>
+            <w:kern w:val="0"/>
+            <w:sz w:val="24"/>
+            <w:szCs w:val="24"/>
+            <w:u w:val="single"/>
+          </w:rPr>
+          <w:t>https://devapi.qweather.com/v7/weather/now?location=cityid&amp;key=</w:t>
+        </w:r>
+      </w:hyperlink>
+      <w:r>
+        <w:t>9a15fc50a5414cb4b1615d49d390030a</w:t>
+      </w:r>
+    </w:p>
+    <w:p>
+      <w:pPr>
+        <w:widowControl/>
+        <w:numPr>
+          <w:ilvl w:val="0"/>
+          <w:numId w:val="7"/>
+        </w:numPr>
+        <w:shd w:val="clear" w:color="auto" w:fill="FFFFFF"/>
+        <w:spacing w:before="60" w:after="100" w:afterAutospacing="1"/>
+        <w:jc w:val="left"/>
+        <w:rPr>
+          <w:rFonts w:ascii="Segoe UI" w:eastAsia="宋体" w:hAnsi="Segoe UI" w:cs="Segoe UI"/>
+          <w:color w:val="40485B"/>
+          <w:kern w:val="0"/>
+          <w:sz w:val="24"/>
+          <w:szCs w:val="24"/>
+        </w:rPr>
+      </w:pPr>
+      <w:r>
+        <w:rPr>
+          <w:rFonts w:ascii="Segoe UI" w:eastAsia="宋体" w:hAnsi="Segoe UI" w:cs="Segoe UI"/>
+          <w:color w:val="40485B"/>
+          <w:kern w:val="0"/>
+          <w:sz w:val="24"/>
+          <w:szCs w:val="24"/>
+        </w:rPr>
+        <w:t>实时空气质量：</w:t>
+      </w:r>
+      <w:hyperlink r:id="rId7" w:history="1">
+        <w:r>
+          <w:rPr>
+            <w:rFonts w:ascii="Segoe UI" w:eastAsia="宋体" w:hAnsi="Segoe UI" w:cs="Segoe UI"/>
+            <w:color w:val="095EAB"/>
+            <w:kern w:val="0"/>
+            <w:sz w:val="24"/>
+            <w:szCs w:val="24"/>
+            <w:u w:val="single"/>
+          </w:rPr>
+          <w:t>https://devapi.qweather.com/v7/air/now?location=cityid&amp;key=</w:t>
+        </w:r>
+      </w:hyperlink>
+    </w:p>
+    <w:p>
+      <w:pPr>
+        <w:widowControl/>
+        <w:numPr>
+          <w:ilvl w:val="0"/>
+          <w:numId w:val="7"/>
+        </w:numPr>
+        <w:shd w:val="clear" w:color="auto" w:fill="FFFFFF"/>
+        <w:spacing w:before="60" w:after="100" w:afterAutospacing="1"/>
+        <w:jc w:val="left"/>
+        <w:rPr>
+          <w:rFonts w:ascii="Segoe UI" w:eastAsia="宋体" w:hAnsi="Segoe UI" w:cs="Segoe UI"/>
+          <w:color w:val="40485B"/>
+          <w:kern w:val="0"/>
+          <w:sz w:val="24"/>
+          <w:szCs w:val="24"/>
+        </w:rPr>
+      </w:pPr>
+      <w:r>
+        <w:rPr>
+          <w:rFonts w:ascii="Segoe UI" w:eastAsia="宋体" w:hAnsi="Segoe UI" w:cs="Segoe UI"/>
+          <w:color w:val="40485B"/>
+          <w:kern w:val="0"/>
+          <w:sz w:val="24"/>
+          <w:szCs w:val="24"/>
+        </w:rPr>
+        <w:t>天气指数预报：</w:t>
+      </w:r>
+      <w:hyperlink r:id="rId8" w:history="1">
+        <w:r>
+          <w:rPr>
+            <w:rFonts w:ascii="Segoe UI" w:eastAsia="宋体" w:hAnsi="Segoe UI" w:cs="Segoe UI"/>
+            <w:color w:val="095EAB"/>
+            <w:kern w:val="0"/>
+            <w:sz w:val="24"/>
+            <w:szCs w:val="24"/>
+            <w:u w:val="single"/>
+          </w:rPr>
+          <w:t>https://devapi.qweather.com/v7/indices/1d?type=1,2&amp;location=city&amp;key=</w:t>
+        </w:r>
+      </w:hyperlink>
+    </w:p>
+    <w:p>
+      <w:r>
+        <w:rPr>
+          <w:rFonts w:hint="eastAsia"/>
+        </w:rPr>
+        <w:t>测试：洪山区I</w:t>
+      </w:r>
+      <w:r>
+        <w:t xml:space="preserve">D </w:t>
+      </w:r>
+      <w:r>
+        <w:t>101200113</w:t>
+      </w:r>
+    </w:p>
+    <w:p>
+      <w:r>
+        <w:rPr>
+          <w:rFonts w:hint="eastAsia"/>
+        </w:rPr>
+        <w:t>实时天气：</w:t>
+      </w:r>
+    </w:p>
+    <w:p>
+      <w:pPr>
+        <w:widowControl/>
+        <w:shd w:val="clear" w:color="auto" w:fill="F3F4F5"/>
+        <w:tabs>
+          <w:tab w:val="left" w:pos="916"/>
+          <w:tab w:val="left" w:pos="1832"/>
+          <w:tab w:val="left" w:pos="2748"/>
+          <w:tab w:val="left" w:pos="3664"/>
+          <w:tab w:val="left" w:pos="4580"/>
+          <w:tab w:val="left" w:pos="5496"/>
+          <w:tab w:val="left" w:pos="6412"/>
+          <w:tab w:val="left" w:pos="7328"/>
+          <w:tab w:val="left" w:pos="8244"/>
+          <w:tab w:val="left" w:pos="9160"/>
+          <w:tab w:val="left" w:pos="10076"/>
+          <w:tab w:val="left" w:pos="10992"/>
+          <w:tab w:val="left" w:pos="11908"/>
+          <w:tab w:val="left" w:pos="12824"/>
+          <w:tab w:val="left" w:pos="13740"/>
+          <w:tab w:val="left" w:pos="14656"/>
+        </w:tabs>
+        <w:spacing w:after="150"/>
+        <w:jc w:val="left"/>
+      </w:pPr>
+      <w:hyperlink r:id="rId9" w:history="1">
+        <w:r>
+          <w:rPr>
+            <w:rStyle w:val="a5"/>
+            <w:rFonts w:ascii="Consolas" w:eastAsia="宋体" w:hAnsi="Consolas" w:cs="宋体"/>
+            <w:kern w:val="0"/>
+            <w:sz w:val="24"/>
+            <w:szCs w:val="24"/>
+          </w:rPr>
+          <w:t>https://api.qweather.com/v7/weather/now?location=</w:t>
+        </w:r>
+        <w:r>
+          <w:rPr>
+            <w:rStyle w:val="a5"/>
+          </w:rPr>
+          <w:t>101200113</w:t>
+        </w:r>
+        <w:r>
+          <w:rPr>
+            <w:rStyle w:val="a5"/>
+            <w:rFonts w:ascii="Consolas" w:eastAsia="宋体" w:hAnsi="Consolas" w:cs="宋体"/>
+            <w:kern w:val="0"/>
+            <w:sz w:val="24"/>
+            <w:szCs w:val="24"/>
+          </w:rPr>
+          <w:t>&amp;key=</w:t>
+        </w:r>
+        <w:r>
+          <w:rPr>
+            <w:rStyle w:val="a5"/>
+          </w:rPr>
+          <w:t>9a15fc50a5414cb4b1615d49d390030a</w:t>
+        </w:r>
+      </w:hyperlink>
+    </w:p>
+    <w:p>
+      <w:pPr>
+        <w:widowControl/>
+        <w:shd w:val="clear" w:color="auto" w:fill="F3F4F5"/>
+        <w:tabs>
+          <w:tab w:val="left" w:pos="916"/>
+          <w:tab w:val="left" w:pos="1832"/>
+          <w:tab w:val="left" w:pos="2748"/>
+          <w:tab w:val="left" w:pos="3664"/>
+          <w:tab w:val="left" w:pos="4580"/>
+          <w:tab w:val="left" w:pos="5496"/>
+          <w:tab w:val="left" w:pos="6412"/>
+          <w:tab w:val="left" w:pos="7328"/>
+          <w:tab w:val="left" w:pos="8244"/>
+          <w:tab w:val="left" w:pos="9160"/>
+          <w:tab w:val="left" w:pos="10076"/>
+          <w:tab w:val="left" w:pos="10992"/>
+          <w:tab w:val="left" w:pos="11908"/>
+          <w:tab w:val="left" w:pos="12824"/>
+          <w:tab w:val="left" w:pos="13740"/>
+          <w:tab w:val="left" w:pos="14656"/>
+        </w:tabs>
+        <w:spacing w:after="150"/>
+        <w:jc w:val="left"/>
+      </w:pPr>
+    </w:p>
+    <w:p>
+      <w:pPr>
+        <w:pStyle w:val="HTML"/>
+        <w:shd w:val="clear" w:color="auto" w:fill="F3F4F5"/>
+        <w:spacing w:after="150"/>
+        <w:rPr>
+          <w:rFonts w:ascii="Consolas" w:hAnsi="Consolas"/>
+          <w:color w:val="333333"/>
+        </w:rPr>
+      </w:pPr>
+      <w:r>
+        <w:rPr>
+          <w:rStyle w:val="s1"/>
+          <w:rFonts w:ascii="Consolas" w:hAnsi="Consolas"/>
+          <w:color w:val="CC3300"/>
+        </w:rPr>
+        <w:t>https://</w:t>
+      </w:r>
+      <w:r>
+        <w:rPr>
+          <w:rFonts w:ascii="Consolas" w:hAnsi="Consolas"/>
+          <w:color w:val="333333"/>
+          <w:spacing w:val="3"/>
+          <w:sz w:val="21"/>
+          <w:szCs w:val="21"/>
+          <w:shd w:val="clear" w:color="auto" w:fill="ECEDF2"/>
+        </w:rPr>
+        <w:t>devapi.qweather.com</w:t>
+      </w:r>
+      <w:r>
+        <w:rPr>
+          <w:rStyle w:val="s1"/>
+          <w:rFonts w:ascii="Consolas" w:hAnsi="Consolas"/>
+          <w:color w:val="CC3300"/>
+        </w:rPr>
+        <w:t>/v7/weather/now?location=101010100&amp;key=</w:t>
+      </w:r>
+      <w:r>
+        <w:t>9a15fc50a5414cb4b1615d49d390030a</w:t>
+      </w:r>
+    </w:p>
+    <w:p>
+      <w:pPr>
+        <w:widowControl/>
+        <w:shd w:val="clear" w:color="auto" w:fill="F3F4F5"/>
+        <w:tabs>
+          <w:tab w:val="left" w:pos="916"/>
+          <w:tab w:val="left" w:pos="1832"/>
+          <w:tab w:val="left" w:pos="2748"/>
+          <w:tab w:val="left" w:pos="3664"/>
+          <w:tab w:val="left" w:pos="4580"/>
+          <w:tab w:val="left" w:pos="5496"/>
+          <w:tab w:val="left" w:pos="6412"/>
+          <w:tab w:val="left" w:pos="7328"/>
+          <w:tab w:val="left" w:pos="8244"/>
+          <w:tab w:val="left" w:pos="9160"/>
+          <w:tab w:val="left" w:pos="10076"/>
+          <w:tab w:val="left" w:pos="10992"/>
+          <w:tab w:val="left" w:pos="11908"/>
+          <w:tab w:val="left" w:pos="12824"/>
+          <w:tab w:val="left" w:pos="13740"/>
+          <w:tab w:val="left" w:pos="14656"/>
+        </w:tabs>
+        <w:spacing w:after="150"/>
+        <w:jc w:val="left"/>
+        <w:rPr>
+          <w:rFonts w:ascii="Consolas" w:eastAsia="宋体" w:hAnsi="Consolas" w:cs="宋体" w:hint="eastAsia"/>
+          <w:color w:val="333333"/>
+          <w:kern w:val="0"/>
+          <w:sz w:val="24"/>
+          <w:szCs w:val="24"/>
+        </w:rPr>
+      </w:pPr>
+    </w:p>
+    <w:p>
+      <w:pPr>
+        <w:pStyle w:val="2"/>
+      </w:pPr>
+      <w:r>
+        <w:rPr>
+          <w:rFonts w:hint="eastAsia"/>
+        </w:rPr>
+        <w:lastRenderedPageBreak/>
+        <w:t>和风天气数据</w:t>
+      </w:r>
+    </w:p>
+    <w:p>
+      <w:r>
+        <w:rPr>
+          <w:noProof/>
+        </w:rPr>
+        <w:drawing>
+          <wp:inline distT="0" distB="0" distL="0" distR="0" wp14:anchorId="401E1A8F" wp14:editId="16CC4DC9">
+            <wp:extent cx="5274310" cy="1562735"/>
+            <wp:effectExtent l="0" t="0" r="2540" b="0"/>
+            <wp:docPr id="3" name="图片 3"/>
+            <wp:cNvGraphicFramePr>
+              <a:graphicFrameLocks xmlns:a="http://schemas.openxmlformats.org/drawingml/2006/main" noChangeAspect="1"/>
+            </wp:cNvGraphicFramePr>
+            <a:graphic xmlns:a="http://schemas.openxmlformats.org/drawingml/2006/main">
+              <a:graphicData uri="http://schemas.openxmlformats.org/drawingml/2006/picture">
+                <pic:pic xmlns:pic="http://schemas.openxmlformats.org/drawingml/2006/picture">
+                  <pic:nvPicPr>
+                    <pic:cNvPr id="1" name=""/>
+                    <pic:cNvPicPr/>
+                  </pic:nvPicPr>
+                  <pic:blipFill>
+                    <a:blip r:embed="rId10"/>
+                    <a:stretch>
+                      <a:fillRect/>
+                    </a:stretch>
+                  </pic:blipFill>
+                  <pic:spPr>
+                    <a:xfrm>
+                      <a:off x="0" y="0"/>
+                      <a:ext cx="5274310" cy="1562735"/>
+                    </a:xfrm>
+                    <a:prstGeom prst="rect">
+                      <a:avLst/>
+                    </a:prstGeom>
+                  </pic:spPr>
+                </pic:pic>
+              </a:graphicData>
+            </a:graphic>
+          </wp:inline>
+        </w:drawing>
+      </w:r>
+    </w:p>
+    <w:p>
+      <w:r>
+        <w:rPr>
+          <w:noProof/>
+        </w:rPr>
+        <w:drawing>
+          <wp:inline distT="0" distB="0" distL="0" distR="0" wp14:anchorId="5CF6010D" wp14:editId="3CB062F9">
+            <wp:extent cx="5274310" cy="5830570"/>
+            <wp:effectExtent l="0" t="0" r="2540" b="0"/>
+            <wp:docPr id="4" name="图片 4"/>
+            <wp:cNvGraphicFramePr>
+              <a:graphicFrameLocks xmlns:a="http://schemas.openxmlformats.org/drawingml/2006/main" noChangeAspect="1"/>
+            </wp:cNvGraphicFramePr>
+            <a:graphic xmlns:a="http://schemas.openxmlformats.org/drawingml/2006/main">
+              <a:graphicData uri="http://schemas.openxmlformats.org/drawingml/2006/picture">
+                <pic:pic xmlns:pic="http://schemas.openxmlformats.org/drawingml/2006/picture">
+                  <pic:nvPicPr>
+                    <pic:cNvPr id="1" name=""/>
+                    <pic:cNvPicPr/>
+                  </pic:nvPicPr>
+                  <pic:blipFill>
+                    <a:blip r:embed="rId11"/>
+                    <a:stretch>
+                      <a:fillRect/>
+                    </a:stretch>
+                  </pic:blipFill>
+                  <pic:spPr>
+                    <a:xfrm>
+                      <a:off x="0" y="0"/>
+                      <a:ext cx="5274310" cy="5830570"/>
+                    </a:xfrm>
+                    <a:prstGeom prst="rect">
+                      <a:avLst/>
+                    </a:prstGeom>
+                  </pic:spPr>
+                </pic:pic>
+              </a:graphicData>
+            </a:graphic>
+          </wp:inline>
+        </w:drawing>
+      </w:r>
+    </w:p>
+    <w:p>
+      <w:pPr>
+        <w:rPr>
+          <w:rFonts w:hint="eastAsia"/>
+        </w:rPr>
+      </w:pPr>
+    </w:p>
+    <w:p>
+      <w:r>
+        <w:rPr>
+          <w:noProof/>
+        </w:rPr>
+        <w:lastRenderedPageBreak/>
+        <w:drawing>
+          <wp:inline distT="0" distB="0" distL="0" distR="0" wp14:anchorId="60985E15" wp14:editId="60654C1B">
+            <wp:extent cx="5274310" cy="2114550"/>
+            <wp:effectExtent l="0" t="0" r="2540" b="0"/>
+            <wp:docPr id="1" name="图片 1"/>
+            <wp:cNvGraphicFramePr>
+              <a:graphicFrameLocks xmlns:a="http://schemas.openxmlformats.org/drawingml/2006/main" noChangeAspect="1"/>
+            </wp:cNvGraphicFramePr>
+            <a:graphic xmlns:a="http://schemas.openxmlformats.org/drawingml/2006/main">
+              <a:graphicData uri="http://schemas.openxmlformats.org/drawingml/2006/picture">
+                <pic:pic xmlns:pic="http://schemas.openxmlformats.org/drawingml/2006/picture">
+                  <pic:nvPicPr>
+                    <pic:cNvPr id="1" name=""/>
+                    <pic:cNvPicPr/>
+                  </pic:nvPicPr>
+                  <pic:blipFill>
+                    <a:blip r:embed="rId12"/>
+                    <a:stretch>
+                      <a:fillRect/>
+                    </a:stretch>
+                  </pic:blipFill>
+                  <pic:spPr>
+                    <a:xfrm>
+                      <a:off x="0" y="0"/>
+                      <a:ext cx="5274310" cy="2114550"/>
+                    </a:xfrm>
+                    <a:prstGeom prst="rect">
+                      <a:avLst/>
+                    </a:prstGeom>
+                  </pic:spPr>
+                </pic:pic>
+              </a:graphicData>
+            </a:graphic>
+          </wp:inline>
+        </w:drawing>
+      </w:r>
+    </w:p>
+    <w:p>
+      <w:r>
+        <w:rPr>
+          <w:noProof/>
+        </w:rPr>
+        <w:drawing>
+          <wp:inline distT="0" distB="0" distL="0" distR="0" wp14:anchorId="6EE519AA" wp14:editId="3B9550D9">
+            <wp:extent cx="5274310" cy="3430905"/>
+            <wp:effectExtent l="0" t="0" r="2540" b="0"/>
+            <wp:docPr id="2" name="图片 2"/>
+            <wp:cNvGraphicFramePr>
+              <a:graphicFrameLocks xmlns:a="http://schemas.openxmlformats.org/drawingml/2006/main" noChangeAspect="1"/>
+            </wp:cNvGraphicFramePr>
+            <a:graphic xmlns:a="http://schemas.openxmlformats.org/drawingml/2006/main">
+              <a:graphicData uri="http://schemas.openxmlformats.org/drawingml/2006/picture">
+                <pic:pic xmlns:pic="http://schemas.openxmlformats.org/drawingml/2006/picture">
+                  <pic:nvPicPr>
+                    <pic:cNvPr id="1" name=""/>
+                    <pic:cNvPicPr/>
+                  </pic:nvPicPr>
+                  <pic:blipFill>
+                    <a:blip r:embed="rId13"/>
+                    <a:stretch>
+                      <a:fillRect/>
+                    </a:stretch>
+                  </pic:blipFill>
+                  <pic:spPr>
+                    <a:xfrm>
+                      <a:off x="0" y="0"/>
+                      <a:ext cx="5274310" cy="3430905"/>
+                    </a:xfrm>
+                    <a:prstGeom prst="rect">
+                      <a:avLst/>
+                    </a:prstGeom>
+                  </pic:spPr>
+                </pic:pic>
+              </a:graphicData>
+            </a:graphic>
+          </wp:inline>
+        </w:drawing>
       </w:r>
     </w:p>
     <w:p>
@@ -829,6 +1487,155 @@
     </w:lvl>
   </w:abstractNum>
   <w:abstractNum w:abstractNumId="3" w15:restartNumberingAfterBreak="0">
+    <w:nsid w:val="2E6A4859"/>
+    <w:multiLevelType w:val="multilevel"/>
+    <w:tmpl w:val="A4281A54"/>
+    <w:lvl w:ilvl="0">
+      <w:start w:val="1"/>
+      <w:numFmt w:val="bullet"/>
+      <w:lvlText w:val=""/>
+      <w:lvlJc w:val="left"/>
+      <w:pPr>
+        <w:tabs>
+          <w:tab w:val="num" w:pos="720"/>
+        </w:tabs>
+        <w:ind w:left="720" w:hanging="360"/>
+      </w:pPr>
+      <w:rPr>
+        <w:rFonts w:ascii="Symbol" w:hAnsi="Symbol" w:hint="default"/>
+        <w:sz w:val="20"/>
+      </w:rPr>
+    </w:lvl>
+    <w:lvl w:ilvl="1" w:tentative="1">
+      <w:start w:val="1"/>
+      <w:numFmt w:val="bullet"/>
+      <w:lvlText w:val="o"/>
+      <w:lvlJc w:val="left"/>
+      <w:pPr>
+        <w:tabs>
+          <w:tab w:val="num" w:pos="1440"/>
+        </w:tabs>
+        <w:ind w:left="1440" w:hanging="360"/>
+      </w:pPr>
+      <w:rPr>
+        <w:rFonts w:ascii="Courier New" w:hAnsi="Courier New" w:hint="default"/>
+        <w:sz w:val="20"/>
+      </w:rPr>
+    </w:lvl>
+    <w:lvl w:ilvl="2" w:tentative="1">
+      <w:start w:val="1"/>
+      <w:numFmt w:val="bullet"/>
+      <w:lvlText w:val=""/>
+      <w:lvlJc w:val="left"/>
+      <w:pPr>
+        <w:tabs>
+          <w:tab w:val="num" w:pos="2160"/>
+        </w:tabs>
+        <w:ind w:left="2160" w:hanging="360"/>
+      </w:pPr>
+      <w:rPr>
+        <w:rFonts w:ascii="Wingdings" w:hAnsi="Wingdings" w:hint="default"/>
+        <w:sz w:val="20"/>
+      </w:rPr>
+    </w:lvl>
+    <w:lvl w:ilvl="3" w:tentative="1">
+      <w:start w:val="1"/>
+      <w:numFmt w:val="bullet"/>
+      <w:lvlText w:val=""/>
+      <w:lvlJc w:val="left"/>
+      <w:pPr>
+        <w:tabs>
+          <w:tab w:val="num" w:pos="2880"/>
+        </w:tabs>
+        <w:ind w:left="2880" w:hanging="360"/>
+      </w:pPr>
+      <w:rPr>
+        <w:rFonts w:ascii="Wingdings" w:hAnsi="Wingdings" w:hint="default"/>
+        <w:sz w:val="20"/>
+      </w:rPr>
+    </w:lvl>
+    <w:lvl w:ilvl="4" w:tentative="1">
+      <w:start w:val="1"/>
+      <w:numFmt w:val="bullet"/>
+      <w:lvlText w:val=""/>
+      <w:lvlJc w:val="left"/>
+      <w:pPr>
+        <w:tabs>
+          <w:tab w:val="num" w:pos="3600"/>
+        </w:tabs>
+        <w:ind w:left="3600" w:hanging="360"/>
+      </w:pPr>
+      <w:rPr>
+        <w:rFonts w:ascii="Wingdings" w:hAnsi="Wingdings" w:hint="default"/>
+        <w:sz w:val="20"/>
+      </w:rPr>
+    </w:lvl>
+    <w:lvl w:ilvl="5" w:tentative="1">
+      <w:start w:val="1"/>
+      <w:numFmt w:val="bullet"/>
+      <w:lvlText w:val=""/>
+      <w:lvlJc w:val="left"/>
+      <w:pPr>
+        <w:tabs>
+          <w:tab w:val="num" w:pos="4320"/>
+        </w:tabs>
+        <w:ind w:left="4320" w:hanging="360"/>
+      </w:pPr>
+      <w:rPr>
+        <w:rFonts w:ascii="Wingdings" w:hAnsi="Wingdings" w:hint="default"/>
+        <w:sz w:val="20"/>
+      </w:rPr>
+    </w:lvl>
+    <w:lvl w:ilvl="6" w:tentative="1">
+      <w:start w:val="1"/>
+      <w:numFmt w:val="bullet"/>
+      <w:lvlText w:val=""/>
+      <w:lvlJc w:val="left"/>
+      <w:pPr>
+        <w:tabs>
+          <w:tab w:val="num" w:pos="5040"/>
+        </w:tabs>
+        <w:ind w:left="5040" w:hanging="360"/>
+      </w:pPr>
+      <w:rPr>
+        <w:rFonts w:ascii="Wingdings" w:hAnsi="Wingdings" w:hint="default"/>
+        <w:sz w:val="20"/>
+      </w:rPr>
+    </w:lvl>
+    <w:lvl w:ilvl="7" w:tentative="1">
+      <w:start w:val="1"/>
+      <w:numFmt w:val="bullet"/>
+      <w:lvlText w:val=""/>
+      <w:lvlJc w:val="left"/>
+      <w:pPr>
+        <w:tabs>
+          <w:tab w:val="num" w:pos="5760"/>
+        </w:tabs>
+        <w:ind w:left="5760" w:hanging="360"/>
+      </w:pPr>
+      <w:rPr>
+        <w:rFonts w:ascii="Wingdings" w:hAnsi="Wingdings" w:hint="default"/>
+        <w:sz w:val="20"/>
+      </w:rPr>
+    </w:lvl>
+    <w:lvl w:ilvl="8" w:tentative="1">
+      <w:start w:val="1"/>
+      <w:numFmt w:val="bullet"/>
+      <w:lvlText w:val=""/>
+      <w:lvlJc w:val="left"/>
+      <w:pPr>
+        <w:tabs>
+          <w:tab w:val="num" w:pos="6480"/>
+        </w:tabs>
+        <w:ind w:left="6480" w:hanging="360"/>
+      </w:pPr>
+      <w:rPr>
+        <w:rFonts w:ascii="Wingdings" w:hAnsi="Wingdings" w:hint="default"/>
+        <w:sz w:val="20"/>
+      </w:rPr>
+    </w:lvl>
+  </w:abstractNum>
+  <w:abstractNum w:abstractNumId="4" w15:restartNumberingAfterBreak="0">
     <w:nsid w:val="58A16B2F"/>
     <w:multiLevelType w:val="hybridMultilevel"/>
     <w:tmpl w:val="5EFE94E4"/>
@@ -941,7 +1748,7 @@
       </w:rPr>
     </w:lvl>
   </w:abstractNum>
-  <w:abstractNum w:abstractNumId="4" w15:restartNumberingAfterBreak="0">
+  <w:abstractNum w:abstractNumId="5" w15:restartNumberingAfterBreak="0">
     <w:nsid w:val="5EF52F56"/>
     <w:multiLevelType w:val="hybridMultilevel"/>
     <w:tmpl w:val="53F424B6"/>
@@ -1054,7 +1861,7 @@
       </w:rPr>
     </w:lvl>
   </w:abstractNum>
-  <w:abstractNum w:abstractNumId="5" w15:restartNumberingAfterBreak="0">
+  <w:abstractNum w:abstractNumId="6" w15:restartNumberingAfterBreak="0">
     <w:nsid w:val="629A6ABD"/>
     <w:multiLevelType w:val="multilevel"/>
     <w:tmpl w:val="52F4D332"/>
@@ -1204,10 +2011,10 @@
     </w:lvl>
   </w:abstractNum>
   <w:num w:numId="1">
-    <w:abstractNumId w:val="3"/>
+    <w:abstractNumId w:val="4"/>
   </w:num>
   <w:num w:numId="2">
-    <w:abstractNumId w:val="4"/>
+    <w:abstractNumId w:val="5"/>
   </w:num>
   <w:num w:numId="3">
     <w:abstractNumId w:val="1"/>
@@ -1219,7 +2026,10 @@
     <w:abstractNumId w:val="0"/>
   </w:num>
   <w:num w:numId="6">
-    <w:abstractNumId w:val="5"/>
+    <w:abstractNumId w:val="6"/>
+  </w:num>
+  <w:num w:numId="7">
+    <w:abstractNumId w:val="3"/>
   </w:num>
 </w:numbering>
 </file>
@@ -1753,6 +2563,85 @@
       <w:szCs w:val="24"/>
     </w:rPr>
   </w:style>
+  <w:style w:type="character" w:styleId="a5">
+    <w:name w:val="Hyperlink"/>
+    <w:basedOn w:val="a0"/>
+    <w:uiPriority w:val="99"/>
+    <w:unhideWhenUsed/>
+    <w:rsid w:val="00E73B7C"/>
+    <w:rPr>
+      <w:color w:val="0000FF"/>
+      <w:u w:val="single"/>
+    </w:rPr>
+  </w:style>
+  <w:style w:type="paragraph" w:styleId="HTML">
+    <w:name w:val="HTML Preformatted"/>
+    <w:basedOn w:val="a"/>
+    <w:link w:val="HTML0"/>
+    <w:uiPriority w:val="99"/>
+    <w:semiHidden/>
+    <w:unhideWhenUsed/>
+    <w:rsid w:val="00D36432"/>
+    <w:pPr>
+      <w:widowControl/>
+      <w:tabs>
+        <w:tab w:val="left" w:pos="916"/>
+        <w:tab w:val="left" w:pos="1832"/>
+        <w:tab w:val="left" w:pos="2748"/>
+        <w:tab w:val="left" w:pos="3664"/>
+        <w:tab w:val="left" w:pos="4580"/>
+        <w:tab w:val="left" w:pos="5496"/>
+        <w:tab w:val="left" w:pos="6412"/>
+        <w:tab w:val="left" w:pos="7328"/>
+        <w:tab w:val="left" w:pos="8244"/>
+        <w:tab w:val="left" w:pos="9160"/>
+        <w:tab w:val="left" w:pos="10076"/>
+        <w:tab w:val="left" w:pos="10992"/>
+        <w:tab w:val="left" w:pos="11908"/>
+        <w:tab w:val="left" w:pos="12824"/>
+        <w:tab w:val="left" w:pos="13740"/>
+        <w:tab w:val="left" w:pos="14656"/>
+      </w:tabs>
+      <w:jc w:val="left"/>
+    </w:pPr>
+    <w:rPr>
+      <w:rFonts w:ascii="宋体" w:eastAsia="宋体" w:hAnsi="宋体" w:cs="宋体"/>
+      <w:kern w:val="0"/>
+      <w:sz w:val="24"/>
+      <w:szCs w:val="24"/>
+    </w:rPr>
+  </w:style>
+  <w:style w:type="character" w:customStyle="1" w:styleId="HTML0">
+    <w:name w:val="HTML 预设格式 字符"/>
+    <w:basedOn w:val="a0"/>
+    <w:link w:val="HTML"/>
+    <w:uiPriority w:val="99"/>
+    <w:semiHidden/>
+    <w:rsid w:val="00D36432"/>
+    <w:rPr>
+      <w:rFonts w:ascii="宋体" w:eastAsia="宋体" w:hAnsi="宋体" w:cs="宋体"/>
+      <w:kern w:val="0"/>
+      <w:sz w:val="24"/>
+      <w:szCs w:val="24"/>
+    </w:rPr>
+  </w:style>
+  <w:style w:type="character" w:customStyle="1" w:styleId="s1">
+    <w:name w:val="s1"/>
+    <w:basedOn w:val="a0"/>
+    <w:rsid w:val="00D36432"/>
+  </w:style>
+  <w:style w:type="character" w:styleId="a6">
+    <w:name w:val="Unresolved Mention"/>
+    <w:basedOn w:val="a0"/>
+    <w:uiPriority w:val="99"/>
+    <w:semiHidden/>
+    <w:unhideWhenUsed/>
+    <w:rsid w:val="00D315F9"/>
+    <w:rPr>
+      <w:color w:val="605E5C"/>
+      <w:shd w:val="clear" w:color="auto" w:fill="E1DFDD"/>
+    </w:rPr>
+  </w:style>
 </w:styles>
 </file>
 

--- a/M-Clock设计笔记.docx
+++ b/M-Clock设计笔记.docx
@@ -34,11 +34,9 @@
         </w:rPr>
         <w:t>三、</w:t>
       </w:r>
-      <w:proofErr w:type="spellStart"/>
       <w:r>
         <w:t>TFT_eSprite</w:t>
       </w:r>
-      <w:proofErr w:type="spellEnd"/>
       <w:r>
         <w:rPr>
           <w:rFonts w:hint="eastAsia"/>
@@ -48,13 +46,14 @@
     </w:p>
     <w:p>
       <w:r>
-        <w:t>Sprite 理论上是一个不可见的图形屏幕，它保存在处理器 RAM 中。图形可以绘制到 Sprite 中，就像它们可以直接绘制到屏幕上一样。Sprite 完成后，可以将其绘制到屏幕上的任何位置。如果有足够的 RAM，则 Sprite 可以与屏幕大小相同</w:t>
-      </w:r>
-      <w:proofErr w:type="gramStart"/>
-      <w:r>
-        <w:t>并用作帧缓冲区</w:t>
-      </w:r>
-      <w:proofErr w:type="gramEnd"/>
+        <w:t>Sprite 理论上是一个不可见的图形屏幕，它保存在处理器 RAM 中。图形可以绘制到 Sprite 中，就像它们可以直接绘制到屏幕上一样。Sprite 完成后，可以将其绘制到屏幕上的任何位置。如果有足够的 RAM，则 Sprite 可以与屏幕大小相同并用作帧缓冲区。</w:t>
+      </w:r>
+      <w:r>
+        <w:rPr>
+          <w:color w:val="FF0000"/>
+        </w:rPr>
+        <w:t>默认情况下，精灵使用 16 位颜色，位深度可以设置为 8 位（256 色）或 1 位（任意 2 种颜色）以减少所需的 RAM</w:t>
+      </w:r>
       <w:r>
         <w:t>。</w:t>
       </w:r>
@@ -62,41 +61,24 @@
         <w:rPr>
           <w:color w:val="FF0000"/>
         </w:rPr>
-        <w:t>默认情况下，精灵使用 16 位颜色，位深度可以设置为 8 位（256 色）或 1 位（任意 2 种颜色）以减少所需的 RAM</w:t>
-      </w:r>
-      <w:r>
-        <w:t>。</w:t>
+        <w:t>在 ESP8266 上，可以创建的最大 16 位彩色 Sprite 大约为 160x128 像素，这会消耗 40 KB 的 RAM。</w:t>
+      </w:r>
+      <w:r>
+        <w:t>在 ESP32 上，16 位色深的 Sprite 限制为约 200x200 像素(~ 80KB），8 位色深的 sprite 限制为 320x240 像素（~76KB）。</w:t>
+      </w:r>
+    </w:p>
+    <w:p>
+      <w:r>
+        <w:t>可以创建一个或多个Sprite ，Sprite 可以是任何像素宽度和高度，仅受可用 RAM 的限制。</w:t>
       </w:r>
       <w:r>
         <w:rPr>
           <w:color w:val="FF0000"/>
         </w:rPr>
-        <w:t>在 ESP8266 上，可以创建的最大 16 位彩色 Sprite 大约为 160x128 像素，这会消耗 40 KB 的 RAM。</w:t>
-      </w:r>
-      <w:r>
-        <w:t>在 ESP32 上，16 位色深的 Sprite 限制为约 200x200 像素(~ 80KB），8 位色深的 sprite 限制为 320x240 像素（~76KB）。</w:t>
-      </w:r>
-    </w:p>
-    <w:p>
-      <w:r>
-        <w:t>可以创建一个或多个Sprite ，Sprite 可以是任何像素宽度和高度，仅受可用 RAM 的限制。</w:t>
-      </w:r>
-      <w:r>
-        <w:rPr>
-          <w:color w:val="FF0000"/>
-        </w:rPr>
         <w:t>16 位色深 Sprite 所需的 RAM 为（2 x 宽 x 高）字节，8 位色深 Sprite 所需的 RAM 为（宽 x 高）字节</w:t>
       </w:r>
       <w:r>
-        <w:t xml:space="preserve">。 Sprite可以根据需要在程序中动态创建和删除，这意味着可以在 Sprite 绘制在屏幕上后释放 RAM，然后可以运行更多 RAM 密集型基于 </w:t>
-      </w:r>
-      <w:proofErr w:type="spellStart"/>
-      <w:r>
-        <w:t>WiFi</w:t>
-      </w:r>
-      <w:proofErr w:type="spellEnd"/>
-      <w:r>
-        <w:t xml:space="preserve"> 的代码，并且正常的图形操作仍然可以工作。</w:t>
+        <w:t>。 Sprite可以根据需要在程序中动态创建和删除，这意味着可以在 Sprite 绘制在屏幕上后释放 RAM，然后可以运行更多 RAM 密集型基于 WiFi 的代码，并且正常的图形操作仍然可以工作。</w:t>
       </w:r>
     </w:p>
     <w:p>
@@ -507,11 +489,6 @@
       </w:r>
     </w:p>
     <w:p>
-      <w:pPr>
-        <w:rPr>
-          <w:rFonts w:hint="eastAsia"/>
-        </w:rPr>
-      </w:pPr>
       <w:r>
         <w:rPr>
           <w:rFonts w:hint="eastAsia"/>
@@ -790,13 +767,27 @@
         <w:rPr>
           <w:rFonts w:hint="eastAsia"/>
         </w:rPr>
-        <w:t>测试：洪山区I</w:t>
-      </w:r>
-      <w:r>
-        <w:t xml:space="preserve">D </w:t>
-      </w:r>
-      <w:r>
-        <w:t>101200113</w:t>
+        <w:t>测试：</w:t>
+      </w:r>
+      <w:r>
+        <w:rPr>
+          <w:rFonts w:hint="eastAsia"/>
+        </w:rPr>
+        <w:t>武汉市I</w:t>
+      </w:r>
+      <w:r>
+        <w:t>D</w:t>
+      </w:r>
+      <w:r>
+        <w:t xml:space="preserve"> </w:t>
+      </w:r>
+      <w:r>
+        <w:rPr>
+          <w:rStyle w:val="s1"/>
+          <w:rFonts w:ascii="Consolas" w:hAnsi="Consolas"/>
+          <w:color w:val="CC3300"/>
+        </w:rPr>
+        <w:t>101200101</w:t>
       </w:r>
     </w:p>
     <w:p>
@@ -832,40 +823,63 @@
         <w:spacing w:after="150"/>
         <w:jc w:val="left"/>
       </w:pPr>
-      <w:hyperlink r:id="rId9" w:history="1">
-        <w:r>
-          <w:rPr>
-            <w:rStyle w:val="a5"/>
-            <w:rFonts w:ascii="Consolas" w:eastAsia="宋体" w:hAnsi="Consolas" w:cs="宋体"/>
-            <w:kern w:val="0"/>
-            <w:sz w:val="24"/>
-            <w:szCs w:val="24"/>
-          </w:rPr>
-          <w:t>https://api.qweather.com/v7/weather/now?location=</w:t>
-        </w:r>
-        <w:r>
-          <w:rPr>
-            <w:rStyle w:val="a5"/>
-          </w:rPr>
-          <w:t>101200113</w:t>
-        </w:r>
-        <w:r>
-          <w:rPr>
-            <w:rStyle w:val="a5"/>
-            <w:rFonts w:ascii="Consolas" w:eastAsia="宋体" w:hAnsi="Consolas" w:cs="宋体"/>
-            <w:kern w:val="0"/>
-            <w:sz w:val="24"/>
-            <w:szCs w:val="24"/>
-          </w:rPr>
-          <w:t>&amp;key=</w:t>
-        </w:r>
-        <w:r>
-          <w:rPr>
-            <w:rStyle w:val="a5"/>
-          </w:rPr>
-          <w:t>9a15fc50a5414cb4b1615d49d390030a</w:t>
-        </w:r>
-      </w:hyperlink>
+    </w:p>
+    <w:p>
+      <w:pPr>
+        <w:pStyle w:val="HTML"/>
+        <w:shd w:val="clear" w:color="auto" w:fill="F3F4F5"/>
+        <w:spacing w:after="150"/>
+        <w:rPr>
+          <w:rFonts w:ascii="Consolas" w:hAnsi="Consolas"/>
+          <w:color w:val="333333"/>
+        </w:rPr>
+      </w:pPr>
+      <w:r>
+        <w:rPr>
+          <w:rStyle w:val="s1"/>
+          <w:rFonts w:ascii="Consolas" w:hAnsi="Consolas"/>
+          <w:color w:val="CC3300"/>
+        </w:rPr>
+        <w:t>https://</w:t>
+      </w:r>
+      <w:r>
+        <w:rPr>
+          <w:rFonts w:ascii="Consolas" w:hAnsi="Consolas"/>
+          <w:color w:val="333333"/>
+          <w:spacing w:val="3"/>
+          <w:sz w:val="21"/>
+          <w:szCs w:val="21"/>
+          <w:shd w:val="clear" w:color="auto" w:fill="ECEDF2"/>
+        </w:rPr>
+        <w:t>devapi.qweather.com</w:t>
+      </w:r>
+      <w:r>
+        <w:rPr>
+          <w:rStyle w:val="s1"/>
+          <w:rFonts w:ascii="Consolas" w:hAnsi="Consolas"/>
+          <w:color w:val="CC3300"/>
+        </w:rPr>
+        <w:t>/v7/weather/now?location=</w:t>
+      </w:r>
+      <w:r>
+        <w:rPr>
+          <w:rStyle w:val="s1"/>
+          <w:rFonts w:ascii="Consolas" w:hAnsi="Consolas"/>
+          <w:color w:val="CC3300"/>
+        </w:rPr>
+        <w:t>101200101</w:t>
+      </w:r>
+      <w:r>
+        <w:rPr>
+          <w:rStyle w:val="s1"/>
+          <w:rFonts w:ascii="Consolas" w:hAnsi="Consolas"/>
+          <w:color w:val="CC3300"/>
+        </w:rPr>
+        <w:t>&amp;key=</w:t>
+      </w:r>
+      <w:r>
+        <w:t>9a15fc50a5414cb4b1615d49d390030a</w:t>
+      </w:r>
     </w:p>
     <w:p>
       <w:pPr>
@@ -891,48 +905,26 @@
         </w:tabs>
         <w:spacing w:after="150"/>
         <w:jc w:val="left"/>
-      </w:pPr>
-    </w:p>
-    <w:p>
-      <w:pPr>
-        <w:pStyle w:val="HTML"/>
-        <w:shd w:val="clear" w:color="auto" w:fill="F3F4F5"/>
-        <w:spacing w:after="150"/>
-        <w:rPr>
-          <w:rFonts w:ascii="Consolas" w:hAnsi="Consolas"/>
+        <w:rPr>
+          <w:rFonts w:ascii="Consolas" w:eastAsia="宋体" w:hAnsi="Consolas" w:cs="宋体"/>
           <w:color w:val="333333"/>
-        </w:rPr>
-      </w:pPr>
-      <w:r>
-        <w:rPr>
-          <w:rStyle w:val="s1"/>
-          <w:rFonts w:ascii="Consolas" w:hAnsi="Consolas"/>
-          <w:color w:val="CC3300"/>
-        </w:rPr>
-        <w:t>https://</w:t>
-      </w:r>
-      <w:r>
-        <w:rPr>
-          <w:rFonts w:ascii="Consolas" w:hAnsi="Consolas"/>
-          <w:color w:val="333333"/>
-          <w:spacing w:val="3"/>
-          <w:sz w:val="21"/>
-          <w:szCs w:val="21"/>
-          <w:shd w:val="clear" w:color="auto" w:fill="ECEDF2"/>
-        </w:rPr>
-        <w:t>devapi.qweather.com</w:t>
-      </w:r>
-      <w:r>
-        <w:rPr>
-          <w:rStyle w:val="s1"/>
-          <w:rFonts w:ascii="Consolas" w:hAnsi="Consolas"/>
-          <w:color w:val="CC3300"/>
-        </w:rPr>
-        <w:t>/v7/weather/now?location=101010100&amp;key=</w:t>
-      </w:r>
-      <w:r>
-        <w:t>9a15fc50a5414cb4b1615d49d390030a</w:t>
-      </w:r>
+          <w:kern w:val="0"/>
+          <w:sz w:val="24"/>
+          <w:szCs w:val="24"/>
+        </w:rPr>
+      </w:pPr>
+      <w:hyperlink r:id="rId9" w:history="1">
+        <w:r>
+          <w:rPr>
+            <w:rStyle w:val="a5"/>
+            <w:rFonts w:ascii="Consolas" w:eastAsia="宋体" w:hAnsi="Consolas" w:cs="宋体"/>
+            <w:kern w:val="0"/>
+            <w:sz w:val="24"/>
+            <w:szCs w:val="24"/>
+          </w:rPr>
+          <w:t>https://devapi.qweather.com/v7/weather/now?location=101200101&amp;key=9a15fc50a5414cb4b1615d49d390030a</w:t>
+        </w:r>
+      </w:hyperlink>
     </w:p>
     <w:p>
       <w:pPr>
@@ -959,78 +951,219 @@
         <w:spacing w:after="150"/>
         <w:jc w:val="left"/>
         <w:rPr>
+          <w:rFonts w:ascii="Consolas" w:eastAsia="宋体" w:hAnsi="Consolas" w:cs="宋体"/>
+          <w:color w:val="333333"/>
+          <w:kern w:val="0"/>
+          <w:sz w:val="24"/>
+          <w:szCs w:val="24"/>
+        </w:rPr>
+      </w:pPr>
+    </w:p>
+    <w:p>
+      <w:pPr>
+        <w:widowControl/>
+        <w:shd w:val="clear" w:color="auto" w:fill="F3F4F5"/>
+        <w:tabs>
+          <w:tab w:val="left" w:pos="916"/>
+          <w:tab w:val="left" w:pos="1832"/>
+          <w:tab w:val="left" w:pos="2748"/>
+          <w:tab w:val="left" w:pos="3664"/>
+          <w:tab w:val="left" w:pos="4580"/>
+          <w:tab w:val="left" w:pos="5496"/>
+          <w:tab w:val="left" w:pos="6412"/>
+          <w:tab w:val="left" w:pos="7328"/>
+          <w:tab w:val="left" w:pos="8244"/>
+          <w:tab w:val="left" w:pos="9160"/>
+          <w:tab w:val="left" w:pos="10076"/>
+          <w:tab w:val="left" w:pos="10992"/>
+          <w:tab w:val="left" w:pos="11908"/>
+          <w:tab w:val="left" w:pos="12824"/>
+          <w:tab w:val="left" w:pos="13740"/>
+          <w:tab w:val="left" w:pos="14656"/>
+        </w:tabs>
+        <w:spacing w:after="150"/>
+        <w:jc w:val="left"/>
+        <w:rPr>
+          <w:rFonts w:ascii="Consolas" w:eastAsia="宋体" w:hAnsi="Consolas" w:cs="宋体"/>
+          <w:color w:val="333333"/>
+          <w:kern w:val="0"/>
+          <w:sz w:val="24"/>
+          <w:szCs w:val="24"/>
+        </w:rPr>
+      </w:pPr>
+      <w:r>
+        <w:rPr>
+          <w:rFonts w:ascii="Consolas" w:eastAsia="宋体" w:hAnsi="Consolas" w:cs="宋体"/>
+          <w:color w:val="333333"/>
+          <w:kern w:val="0"/>
+          <w:sz w:val="24"/>
+          <w:szCs w:val="24"/>
+        </w:rPr>
+        <w:t>3</w:t>
+      </w:r>
+      <w:r>
+        <w:rPr>
           <w:rFonts w:ascii="Consolas" w:eastAsia="宋体" w:hAnsi="Consolas" w:cs="宋体" w:hint="eastAsia"/>
           <w:color w:val="333333"/>
           <w:kern w:val="0"/>
           <w:sz w:val="24"/>
           <w:szCs w:val="24"/>
         </w:rPr>
-      </w:pPr>
-    </w:p>
-    <w:p>
-      <w:pPr>
-        <w:pStyle w:val="2"/>
-      </w:pPr>
-      <w:r>
-        <w:rPr>
-          <w:rFonts w:hint="eastAsia"/>
-        </w:rPr>
-        <w:lastRenderedPageBreak/>
-        <w:t>和风天气数据</w:t>
-      </w:r>
-    </w:p>
-    <w:p>
+        <w:t>天的天气预备：</w:t>
+      </w:r>
+    </w:p>
+    <w:p>
+      <w:pPr>
+        <w:widowControl/>
+        <w:shd w:val="clear" w:color="auto" w:fill="F3F4F5"/>
+        <w:tabs>
+          <w:tab w:val="left" w:pos="916"/>
+          <w:tab w:val="left" w:pos="1832"/>
+          <w:tab w:val="left" w:pos="2748"/>
+          <w:tab w:val="left" w:pos="3664"/>
+          <w:tab w:val="left" w:pos="4580"/>
+          <w:tab w:val="left" w:pos="5496"/>
+          <w:tab w:val="left" w:pos="6412"/>
+          <w:tab w:val="left" w:pos="7328"/>
+          <w:tab w:val="left" w:pos="8244"/>
+          <w:tab w:val="left" w:pos="9160"/>
+          <w:tab w:val="left" w:pos="10076"/>
+          <w:tab w:val="left" w:pos="10992"/>
+          <w:tab w:val="left" w:pos="11908"/>
+          <w:tab w:val="left" w:pos="12824"/>
+          <w:tab w:val="left" w:pos="13740"/>
+          <w:tab w:val="left" w:pos="14656"/>
+        </w:tabs>
+        <w:spacing w:after="150"/>
+        <w:jc w:val="left"/>
+        <w:rPr>
+          <w:rFonts w:ascii="Consolas" w:eastAsia="宋体" w:hAnsi="Consolas" w:cs="宋体"/>
+          <w:color w:val="333333"/>
+          <w:kern w:val="0"/>
+          <w:sz w:val="24"/>
+          <w:szCs w:val="24"/>
+        </w:rPr>
+      </w:pPr>
+      <w:hyperlink r:id="rId10" w:history="1">
+        <w:r>
+          <w:rPr>
+            <w:rStyle w:val="a5"/>
+            <w:rFonts w:ascii="Consolas" w:eastAsia="宋体" w:hAnsi="Consolas" w:cs="宋体"/>
+            <w:kern w:val="0"/>
+            <w:sz w:val="24"/>
+            <w:szCs w:val="24"/>
+          </w:rPr>
+          <w:t>https://devapi.qweather.com/v7/weather/3d?location=101200101&amp;key=9a15fc50a5414cb4b1615d49d390030a</w:t>
+        </w:r>
+      </w:hyperlink>
+    </w:p>
+    <w:p>
+      <w:pPr>
+        <w:widowControl/>
+        <w:shd w:val="clear" w:color="auto" w:fill="F3F4F5"/>
+        <w:tabs>
+          <w:tab w:val="left" w:pos="916"/>
+          <w:tab w:val="left" w:pos="1832"/>
+          <w:tab w:val="left" w:pos="2748"/>
+          <w:tab w:val="left" w:pos="3664"/>
+          <w:tab w:val="left" w:pos="4580"/>
+          <w:tab w:val="left" w:pos="5496"/>
+          <w:tab w:val="left" w:pos="6412"/>
+          <w:tab w:val="left" w:pos="7328"/>
+          <w:tab w:val="left" w:pos="8244"/>
+          <w:tab w:val="left" w:pos="9160"/>
+          <w:tab w:val="left" w:pos="10076"/>
+          <w:tab w:val="left" w:pos="10992"/>
+          <w:tab w:val="left" w:pos="11908"/>
+          <w:tab w:val="left" w:pos="12824"/>
+          <w:tab w:val="left" w:pos="13740"/>
+          <w:tab w:val="left" w:pos="14656"/>
+        </w:tabs>
+        <w:spacing w:after="150"/>
+        <w:jc w:val="left"/>
+        <w:rPr>
+          <w:rFonts w:ascii="Consolas" w:eastAsia="宋体" w:hAnsi="Consolas" w:cs="宋体"/>
+          <w:color w:val="333333"/>
+          <w:kern w:val="0"/>
+          <w:sz w:val="24"/>
+          <w:szCs w:val="24"/>
+        </w:rPr>
+      </w:pPr>
+    </w:p>
+    <w:p>
+      <w:pPr>
+        <w:widowControl/>
+        <w:shd w:val="clear" w:color="auto" w:fill="F3F4F5"/>
+        <w:tabs>
+          <w:tab w:val="left" w:pos="916"/>
+          <w:tab w:val="left" w:pos="1832"/>
+          <w:tab w:val="left" w:pos="2748"/>
+          <w:tab w:val="left" w:pos="3664"/>
+          <w:tab w:val="left" w:pos="4580"/>
+          <w:tab w:val="left" w:pos="5496"/>
+          <w:tab w:val="left" w:pos="6412"/>
+          <w:tab w:val="left" w:pos="7328"/>
+          <w:tab w:val="left" w:pos="8244"/>
+          <w:tab w:val="left" w:pos="9160"/>
+          <w:tab w:val="left" w:pos="10076"/>
+          <w:tab w:val="left" w:pos="10992"/>
+          <w:tab w:val="left" w:pos="11908"/>
+          <w:tab w:val="left" w:pos="12824"/>
+          <w:tab w:val="left" w:pos="13740"/>
+          <w:tab w:val="left" w:pos="14656"/>
+        </w:tabs>
+        <w:spacing w:after="150"/>
+        <w:jc w:val="left"/>
+        <w:rPr>
+          <w:rFonts w:ascii="Consolas" w:eastAsia="宋体" w:hAnsi="Consolas" w:cs="宋体"/>
+          <w:color w:val="333333"/>
+          <w:kern w:val="0"/>
+          <w:sz w:val="24"/>
+          <w:szCs w:val="24"/>
+        </w:rPr>
+      </w:pPr>
+    </w:p>
+    <w:p>
+      <w:pPr>
+        <w:widowControl/>
+        <w:shd w:val="clear" w:color="auto" w:fill="F3F4F5"/>
+        <w:tabs>
+          <w:tab w:val="left" w:pos="916"/>
+          <w:tab w:val="left" w:pos="1832"/>
+          <w:tab w:val="left" w:pos="2748"/>
+          <w:tab w:val="left" w:pos="3664"/>
+          <w:tab w:val="left" w:pos="4580"/>
+          <w:tab w:val="left" w:pos="5496"/>
+          <w:tab w:val="left" w:pos="6412"/>
+          <w:tab w:val="left" w:pos="7328"/>
+          <w:tab w:val="left" w:pos="8244"/>
+          <w:tab w:val="left" w:pos="9160"/>
+          <w:tab w:val="left" w:pos="10076"/>
+          <w:tab w:val="left" w:pos="10992"/>
+          <w:tab w:val="left" w:pos="11908"/>
+          <w:tab w:val="left" w:pos="12824"/>
+          <w:tab w:val="left" w:pos="13740"/>
+          <w:tab w:val="left" w:pos="14656"/>
+        </w:tabs>
+        <w:spacing w:after="150"/>
+        <w:jc w:val="left"/>
+        <w:rPr>
+          <w:rFonts w:ascii="Consolas" w:eastAsia="宋体" w:hAnsi="Consolas" w:cs="宋体"/>
+          <w:color w:val="333333"/>
+          <w:kern w:val="0"/>
+          <w:sz w:val="24"/>
+          <w:szCs w:val="24"/>
+        </w:rPr>
+      </w:pPr>
       <w:r>
         <w:rPr>
           <w:noProof/>
         </w:rPr>
         <w:drawing>
-          <wp:inline distT="0" distB="0" distL="0" distR="0" wp14:anchorId="401E1A8F" wp14:editId="16CC4DC9">
-            <wp:extent cx="5274310" cy="1562735"/>
-            <wp:effectExtent l="0" t="0" r="2540" b="0"/>
-            <wp:docPr id="3" name="图片 3"/>
-            <wp:cNvGraphicFramePr>
-              <a:graphicFrameLocks xmlns:a="http://schemas.openxmlformats.org/drawingml/2006/main" noChangeAspect="1"/>
-            </wp:cNvGraphicFramePr>
-            <a:graphic xmlns:a="http://schemas.openxmlformats.org/drawingml/2006/main">
-              <a:graphicData uri="http://schemas.openxmlformats.org/drawingml/2006/picture">
-                <pic:pic xmlns:pic="http://schemas.openxmlformats.org/drawingml/2006/picture">
-                  <pic:nvPicPr>
-                    <pic:cNvPr id="1" name=""/>
-                    <pic:cNvPicPr/>
-                  </pic:nvPicPr>
-                  <pic:blipFill>
-                    <a:blip r:embed="rId10"/>
-                    <a:stretch>
-                      <a:fillRect/>
-                    </a:stretch>
-                  </pic:blipFill>
-                  <pic:spPr>
-                    <a:xfrm>
-                      <a:off x="0" y="0"/>
-                      <a:ext cx="5274310" cy="1562735"/>
-                    </a:xfrm>
-                    <a:prstGeom prst="rect">
-                      <a:avLst/>
-                    </a:prstGeom>
-                  </pic:spPr>
-                </pic:pic>
-              </a:graphicData>
-            </a:graphic>
-          </wp:inline>
-        </w:drawing>
-      </w:r>
-    </w:p>
-    <w:p>
-      <w:r>
-        <w:rPr>
-          <w:noProof/>
-        </w:rPr>
-        <w:drawing>
-          <wp:inline distT="0" distB="0" distL="0" distR="0" wp14:anchorId="5CF6010D" wp14:editId="3CB062F9">
-            <wp:extent cx="5274310" cy="5830570"/>
-            <wp:effectExtent l="0" t="0" r="2540" b="0"/>
-            <wp:docPr id="4" name="图片 4"/>
+          <wp:inline distT="0" distB="0" distL="0" distR="0" wp14:anchorId="3BB4F58F" wp14:editId="2FC3743A">
+            <wp:extent cx="5274310" cy="1675765"/>
+            <wp:effectExtent l="0" t="0" r="2540" b="635"/>
+            <wp:docPr id="7" name="图片 7"/>
             <wp:cNvGraphicFramePr>
               <a:graphicFrameLocks xmlns:a="http://schemas.openxmlformats.org/drawingml/2006/main" noChangeAspect="1"/>
             </wp:cNvGraphicFramePr>
@@ -1050,7 +1183,7 @@
                   <pic:spPr>
                     <a:xfrm>
                       <a:off x="0" y="0"/>
-                      <a:ext cx="5274310" cy="5830570"/>
+                      <a:ext cx="5274310" cy="1675765"/>
                     </a:xfrm>
                     <a:prstGeom prst="rect">
                       <a:avLst/>
@@ -1065,22 +1198,118 @@
     </w:p>
     <w:p>
       <w:pPr>
-        <w:rPr>
-          <w:rFonts w:hint="eastAsia"/>
-        </w:rPr>
-      </w:pPr>
-    </w:p>
-    <w:p>
+        <w:widowControl/>
+        <w:shd w:val="clear" w:color="auto" w:fill="F3F4F5"/>
+        <w:tabs>
+          <w:tab w:val="left" w:pos="916"/>
+          <w:tab w:val="left" w:pos="1832"/>
+          <w:tab w:val="left" w:pos="2748"/>
+          <w:tab w:val="left" w:pos="3664"/>
+          <w:tab w:val="left" w:pos="4580"/>
+          <w:tab w:val="left" w:pos="5496"/>
+          <w:tab w:val="left" w:pos="6412"/>
+          <w:tab w:val="left" w:pos="7328"/>
+          <w:tab w:val="left" w:pos="8244"/>
+          <w:tab w:val="left" w:pos="9160"/>
+          <w:tab w:val="left" w:pos="10076"/>
+          <w:tab w:val="left" w:pos="10992"/>
+          <w:tab w:val="left" w:pos="11908"/>
+          <w:tab w:val="left" w:pos="12824"/>
+          <w:tab w:val="left" w:pos="13740"/>
+          <w:tab w:val="left" w:pos="14656"/>
+        </w:tabs>
+        <w:spacing w:after="150"/>
+        <w:jc w:val="left"/>
+        <w:rPr>
+          <w:rFonts w:ascii="Consolas" w:eastAsia="宋体" w:hAnsi="Consolas" w:cs="宋体"/>
+          <w:color w:val="333333"/>
+          <w:kern w:val="0"/>
+          <w:sz w:val="24"/>
+          <w:szCs w:val="24"/>
+        </w:rPr>
+      </w:pPr>
+      <w:r>
+        <w:rPr>
+          <w:rFonts w:ascii="Consolas" w:eastAsia="宋体" w:hAnsi="Consolas" w:cs="宋体" w:hint="eastAsia"/>
+          <w:color w:val="333333"/>
+          <w:kern w:val="0"/>
+          <w:sz w:val="24"/>
+          <w:szCs w:val="24"/>
+        </w:rPr>
+        <w:t>如果未解压，输出的</w:t>
+      </w:r>
+      <w:r>
+        <w:rPr>
+          <w:rFonts w:ascii="Consolas" w:eastAsia="宋体" w:hAnsi="Consolas" w:cs="宋体" w:hint="eastAsia"/>
+          <w:color w:val="333333"/>
+          <w:kern w:val="0"/>
+          <w:sz w:val="24"/>
+          <w:szCs w:val="24"/>
+        </w:rPr>
+        <w:t>J</w:t>
+      </w:r>
+      <w:r>
+        <w:rPr>
+          <w:rFonts w:ascii="Consolas" w:eastAsia="宋体" w:hAnsi="Consolas" w:cs="宋体"/>
+          <w:color w:val="333333"/>
+          <w:kern w:val="0"/>
+          <w:sz w:val="24"/>
+          <w:szCs w:val="24"/>
+        </w:rPr>
+        <w:t>SON</w:t>
+      </w:r>
+      <w:r>
+        <w:rPr>
+          <w:rFonts w:ascii="Consolas" w:eastAsia="宋体" w:hAnsi="Consolas" w:cs="宋体" w:hint="eastAsia"/>
+          <w:color w:val="333333"/>
+          <w:kern w:val="0"/>
+          <w:sz w:val="24"/>
+          <w:szCs w:val="24"/>
+        </w:rPr>
+        <w:t>信息为乱码：</w:t>
+      </w:r>
+    </w:p>
+    <w:p>
+      <w:pPr>
+        <w:widowControl/>
+        <w:shd w:val="clear" w:color="auto" w:fill="F3F4F5"/>
+        <w:tabs>
+          <w:tab w:val="left" w:pos="916"/>
+          <w:tab w:val="left" w:pos="1832"/>
+          <w:tab w:val="left" w:pos="2748"/>
+          <w:tab w:val="left" w:pos="3664"/>
+          <w:tab w:val="left" w:pos="4580"/>
+          <w:tab w:val="left" w:pos="5496"/>
+          <w:tab w:val="left" w:pos="6412"/>
+          <w:tab w:val="left" w:pos="7328"/>
+          <w:tab w:val="left" w:pos="8244"/>
+          <w:tab w:val="left" w:pos="9160"/>
+          <w:tab w:val="left" w:pos="10076"/>
+          <w:tab w:val="left" w:pos="10992"/>
+          <w:tab w:val="left" w:pos="11908"/>
+          <w:tab w:val="left" w:pos="12824"/>
+          <w:tab w:val="left" w:pos="13740"/>
+          <w:tab w:val="left" w:pos="14656"/>
+        </w:tabs>
+        <w:spacing w:after="150"/>
+        <w:jc w:val="left"/>
+        <w:rPr>
+          <w:rFonts w:ascii="Consolas" w:eastAsia="宋体" w:hAnsi="Consolas" w:cs="宋体"/>
+          <w:color w:val="333333"/>
+          <w:kern w:val="0"/>
+          <w:sz w:val="24"/>
+          <w:szCs w:val="24"/>
+        </w:rPr>
+      </w:pPr>
       <w:r>
         <w:rPr>
           <w:noProof/>
         </w:rPr>
-        <w:lastRenderedPageBreak/>
         <w:drawing>
-          <wp:inline distT="0" distB="0" distL="0" distR="0" wp14:anchorId="60985E15" wp14:editId="60654C1B">
-            <wp:extent cx="5274310" cy="2114550"/>
-            <wp:effectExtent l="0" t="0" r="2540" b="0"/>
-            <wp:docPr id="1" name="图片 1"/>
+          <wp:inline distT="0" distB="0" distL="0" distR="0" wp14:anchorId="0939ECEE" wp14:editId="451DF793">
+            <wp:extent cx="5274310" cy="774065"/>
+            <wp:effectExtent l="0" t="0" r="2540" b="6985"/>
+            <wp:docPr id="8" name="图片 8"/>
             <wp:cNvGraphicFramePr>
               <a:graphicFrameLocks xmlns:a="http://schemas.openxmlformats.org/drawingml/2006/main" noChangeAspect="1"/>
             </wp:cNvGraphicFramePr>
@@ -1100,6 +1329,344 @@
                   <pic:spPr>
                     <a:xfrm>
                       <a:off x="0" y="0"/>
+                      <a:ext cx="5274310" cy="774065"/>
+                    </a:xfrm>
+                    <a:prstGeom prst="rect">
+                      <a:avLst/>
+                    </a:prstGeom>
+                  </pic:spPr>
+                </pic:pic>
+              </a:graphicData>
+            </a:graphic>
+          </wp:inline>
+        </w:drawing>
+      </w:r>
+    </w:p>
+    <w:p>
+      <w:pPr>
+        <w:widowControl/>
+        <w:shd w:val="clear" w:color="auto" w:fill="F3F4F5"/>
+        <w:tabs>
+          <w:tab w:val="left" w:pos="916"/>
+          <w:tab w:val="left" w:pos="1832"/>
+          <w:tab w:val="left" w:pos="2748"/>
+          <w:tab w:val="left" w:pos="3664"/>
+          <w:tab w:val="left" w:pos="4580"/>
+          <w:tab w:val="left" w:pos="5496"/>
+          <w:tab w:val="left" w:pos="6412"/>
+          <w:tab w:val="left" w:pos="7328"/>
+          <w:tab w:val="left" w:pos="8244"/>
+          <w:tab w:val="left" w:pos="9160"/>
+          <w:tab w:val="left" w:pos="10076"/>
+          <w:tab w:val="left" w:pos="10992"/>
+          <w:tab w:val="left" w:pos="11908"/>
+          <w:tab w:val="left" w:pos="12824"/>
+          <w:tab w:val="left" w:pos="13740"/>
+          <w:tab w:val="left" w:pos="14656"/>
+        </w:tabs>
+        <w:spacing w:after="150"/>
+        <w:jc w:val="left"/>
+        <w:rPr>
+          <w:rFonts w:ascii="Consolas" w:eastAsia="宋体" w:hAnsi="Consolas" w:cs="宋体" w:hint="eastAsia"/>
+          <w:color w:val="333333"/>
+          <w:kern w:val="0"/>
+          <w:sz w:val="24"/>
+          <w:szCs w:val="24"/>
+        </w:rPr>
+      </w:pPr>
+    </w:p>
+    <w:p>
+      <w:pPr>
+        <w:widowControl/>
+        <w:shd w:val="clear" w:color="auto" w:fill="F3F4F5"/>
+        <w:tabs>
+          <w:tab w:val="left" w:pos="916"/>
+          <w:tab w:val="left" w:pos="1832"/>
+          <w:tab w:val="left" w:pos="2748"/>
+          <w:tab w:val="left" w:pos="3664"/>
+          <w:tab w:val="left" w:pos="4580"/>
+          <w:tab w:val="left" w:pos="5496"/>
+          <w:tab w:val="left" w:pos="6412"/>
+          <w:tab w:val="left" w:pos="7328"/>
+          <w:tab w:val="left" w:pos="8244"/>
+          <w:tab w:val="left" w:pos="9160"/>
+          <w:tab w:val="left" w:pos="10076"/>
+          <w:tab w:val="left" w:pos="10992"/>
+          <w:tab w:val="left" w:pos="11908"/>
+          <w:tab w:val="left" w:pos="12824"/>
+          <w:tab w:val="left" w:pos="13740"/>
+          <w:tab w:val="left" w:pos="14656"/>
+        </w:tabs>
+        <w:spacing w:after="150"/>
+        <w:jc w:val="left"/>
+        <w:rPr>
+          <w:rFonts w:ascii="Consolas" w:eastAsia="宋体" w:hAnsi="Consolas" w:cs="宋体"/>
+          <w:color w:val="333333"/>
+          <w:kern w:val="0"/>
+          <w:sz w:val="24"/>
+          <w:szCs w:val="24"/>
+        </w:rPr>
+      </w:pPr>
+      <w:r>
+        <w:rPr>
+          <w:rFonts w:ascii="Consolas" w:eastAsia="宋体" w:hAnsi="Consolas" w:cs="宋体" w:hint="eastAsia"/>
+          <w:color w:val="333333"/>
+          <w:kern w:val="0"/>
+          <w:sz w:val="24"/>
+          <w:szCs w:val="24"/>
+        </w:rPr>
+        <w:t>心知天气：</w:t>
+      </w:r>
+    </w:p>
+    <w:p>
+      <w:pPr>
+        <w:rPr>
+          <w:rFonts w:ascii="Arial" w:hAnsi="Arial" w:cs="Arial"/>
+          <w:color w:val="4EA1DB"/>
+          <w:u w:val="single"/>
+          <w:shd w:val="clear" w:color="auto" w:fill="FFFFFF"/>
+        </w:rPr>
+      </w:pPr>
+      <w:hyperlink r:id="rId13" w:history="1">
+        <w:r>
+          <w:rPr>
+            <w:rStyle w:val="a5"/>
+            <w:rFonts w:ascii="Arial" w:hAnsi="Arial" w:cs="Arial"/>
+            <w:shd w:val="clear" w:color="auto" w:fill="FFFFFF"/>
+          </w:rPr>
+          <w:t>https://api.seniverse.com/v3/weather/now.json?key=</w:t>
+        </w:r>
+        <w:r>
+          <w:rPr>
+            <w:rStyle w:val="a5"/>
+            <w:rFonts w:ascii="微软雅黑" w:eastAsia="微软雅黑" w:hAnsi="微软雅黑" w:hint="eastAsia"/>
+            <w:szCs w:val="21"/>
+            <w:shd w:val="clear" w:color="auto" w:fill="FAFCFE"/>
+          </w:rPr>
+          <w:t>SkybHM6Aah0aqwb4_</w:t>
+        </w:r>
+        <w:r>
+          <w:rPr>
+            <w:rStyle w:val="a5"/>
+            <w:rFonts w:ascii="Arial" w:hAnsi="Arial" w:cs="Arial"/>
+            <w:shd w:val="clear" w:color="auto" w:fill="FFFFFF"/>
+          </w:rPr>
+          <w:t>&amp;location=beijing&amp;language=zh-Hans&amp;unit=c</w:t>
+        </w:r>
+      </w:hyperlink>
+    </w:p>
+    <w:p>
+      <w:pPr>
+        <w:rPr>
+          <w:rFonts w:ascii="Arial" w:hAnsi="Arial" w:cs="Arial"/>
+          <w:color w:val="4EA1DB"/>
+          <w:u w:val="single"/>
+          <w:shd w:val="clear" w:color="auto" w:fill="FFFFFF"/>
+        </w:rPr>
+      </w:pPr>
+      <w:hyperlink r:id="rId14" w:history="1">
+        <w:r>
+          <w:rPr>
+            <w:rStyle w:val="a5"/>
+            <w:rFonts w:ascii="Arial" w:hAnsi="Arial" w:cs="Arial"/>
+            <w:shd w:val="clear" w:color="auto" w:fill="FFFFFF"/>
+          </w:rPr>
+          <w:t>https://api.seniverse.com/v3/weather/now.json?key=</w:t>
+        </w:r>
+        <w:r>
+          <w:rPr>
+            <w:rStyle w:val="a5"/>
+            <w:rFonts w:ascii="微软雅黑" w:eastAsia="微软雅黑" w:hAnsi="微软雅黑" w:hint="eastAsia"/>
+            <w:szCs w:val="21"/>
+            <w:shd w:val="clear" w:color="auto" w:fill="FAFCFE"/>
+          </w:rPr>
+          <w:t>SkybHM6Aah0aqwb4_</w:t>
+        </w:r>
+        <w:r>
+          <w:rPr>
+            <w:rStyle w:val="a5"/>
+            <w:rFonts w:ascii="Arial" w:hAnsi="Arial" w:cs="Arial"/>
+            <w:shd w:val="clear" w:color="auto" w:fill="FFFFFF"/>
+          </w:rPr>
+          <w:t>&amp;location=</w:t>
+        </w:r>
+        <w:r>
+          <w:rPr>
+            <w:rStyle w:val="a5"/>
+            <w:rFonts w:ascii="Arial" w:hAnsi="Arial" w:cs="Arial"/>
+            <w:shd w:val="clear" w:color="auto" w:fill="FFFFFF"/>
+          </w:rPr>
+          <w:t>Wuhan</w:t>
+        </w:r>
+        <w:r>
+          <w:rPr>
+            <w:rStyle w:val="a5"/>
+            <w:rFonts w:ascii="Arial" w:hAnsi="Arial" w:cs="Arial"/>
+            <w:shd w:val="clear" w:color="auto" w:fill="FFFFFF"/>
+          </w:rPr>
+          <w:t>&amp;language=zh-Hans&amp;unit=c</w:t>
+        </w:r>
+      </w:hyperlink>
+    </w:p>
+    <w:p>
+      <w:pPr>
+        <w:widowControl/>
+        <w:shd w:val="clear" w:color="auto" w:fill="F3F4F5"/>
+        <w:tabs>
+          <w:tab w:val="left" w:pos="916"/>
+          <w:tab w:val="left" w:pos="1832"/>
+          <w:tab w:val="left" w:pos="2748"/>
+          <w:tab w:val="left" w:pos="3664"/>
+          <w:tab w:val="left" w:pos="4580"/>
+          <w:tab w:val="left" w:pos="5496"/>
+          <w:tab w:val="left" w:pos="6412"/>
+          <w:tab w:val="left" w:pos="7328"/>
+          <w:tab w:val="left" w:pos="8244"/>
+          <w:tab w:val="left" w:pos="9160"/>
+          <w:tab w:val="left" w:pos="10076"/>
+          <w:tab w:val="left" w:pos="10992"/>
+          <w:tab w:val="left" w:pos="11908"/>
+          <w:tab w:val="left" w:pos="12824"/>
+          <w:tab w:val="left" w:pos="13740"/>
+          <w:tab w:val="left" w:pos="14656"/>
+        </w:tabs>
+        <w:spacing w:after="150"/>
+        <w:jc w:val="left"/>
+        <w:rPr>
+          <w:rFonts w:ascii="Consolas" w:eastAsia="宋体" w:hAnsi="Consolas" w:cs="宋体"/>
+          <w:color w:val="333333"/>
+          <w:kern w:val="0"/>
+          <w:sz w:val="24"/>
+          <w:szCs w:val="24"/>
+        </w:rPr>
+      </w:pPr>
+    </w:p>
+    <w:p>
+      <w:pPr>
+        <w:pStyle w:val="2"/>
+      </w:pPr>
+      <w:r>
+        <w:rPr>
+          <w:rFonts w:hint="eastAsia"/>
+        </w:rPr>
+        <w:t>和风天气数据</w:t>
+      </w:r>
+    </w:p>
+    <w:p>
+      <w:r>
+        <w:rPr>
+          <w:noProof/>
+        </w:rPr>
+        <w:drawing>
+          <wp:inline distT="0" distB="0" distL="0" distR="0" wp14:anchorId="401E1A8F" wp14:editId="16CC4DC9">
+            <wp:extent cx="5274310" cy="1562735"/>
+            <wp:effectExtent l="0" t="0" r="2540" b="0"/>
+            <wp:docPr id="3" name="图片 3"/>
+            <wp:cNvGraphicFramePr>
+              <a:graphicFrameLocks xmlns:a="http://schemas.openxmlformats.org/drawingml/2006/main" noChangeAspect="1"/>
+            </wp:cNvGraphicFramePr>
+            <a:graphic xmlns:a="http://schemas.openxmlformats.org/drawingml/2006/main">
+              <a:graphicData uri="http://schemas.openxmlformats.org/drawingml/2006/picture">
+                <pic:pic xmlns:pic="http://schemas.openxmlformats.org/drawingml/2006/picture">
+                  <pic:nvPicPr>
+                    <pic:cNvPr id="1" name=""/>
+                    <pic:cNvPicPr/>
+                  </pic:nvPicPr>
+                  <pic:blipFill>
+                    <a:blip r:embed="rId15"/>
+                    <a:stretch>
+                      <a:fillRect/>
+                    </a:stretch>
+                  </pic:blipFill>
+                  <pic:spPr>
+                    <a:xfrm>
+                      <a:off x="0" y="0"/>
+                      <a:ext cx="5274310" cy="1562735"/>
+                    </a:xfrm>
+                    <a:prstGeom prst="rect">
+                      <a:avLst/>
+                    </a:prstGeom>
+                  </pic:spPr>
+                </pic:pic>
+              </a:graphicData>
+            </a:graphic>
+          </wp:inline>
+        </w:drawing>
+      </w:r>
+    </w:p>
+    <w:p>
+      <w:r>
+        <w:rPr>
+          <w:noProof/>
+        </w:rPr>
+        <w:lastRenderedPageBreak/>
+        <w:drawing>
+          <wp:inline distT="0" distB="0" distL="0" distR="0" wp14:anchorId="5CF6010D" wp14:editId="3CB062F9">
+            <wp:extent cx="5274310" cy="5830570"/>
+            <wp:effectExtent l="0" t="0" r="2540" b="0"/>
+            <wp:docPr id="4" name="图片 4"/>
+            <wp:cNvGraphicFramePr>
+              <a:graphicFrameLocks xmlns:a="http://schemas.openxmlformats.org/drawingml/2006/main" noChangeAspect="1"/>
+            </wp:cNvGraphicFramePr>
+            <a:graphic xmlns:a="http://schemas.openxmlformats.org/drawingml/2006/main">
+              <a:graphicData uri="http://schemas.openxmlformats.org/drawingml/2006/picture">
+                <pic:pic xmlns:pic="http://schemas.openxmlformats.org/drawingml/2006/picture">
+                  <pic:nvPicPr>
+                    <pic:cNvPr id="1" name=""/>
+                    <pic:cNvPicPr/>
+                  </pic:nvPicPr>
+                  <pic:blipFill>
+                    <a:blip r:embed="rId16"/>
+                    <a:stretch>
+                      <a:fillRect/>
+                    </a:stretch>
+                  </pic:blipFill>
+                  <pic:spPr>
+                    <a:xfrm>
+                      <a:off x="0" y="0"/>
+                      <a:ext cx="5274310" cy="5830570"/>
+                    </a:xfrm>
+                    <a:prstGeom prst="rect">
+                      <a:avLst/>
+                    </a:prstGeom>
+                  </pic:spPr>
+                </pic:pic>
+              </a:graphicData>
+            </a:graphic>
+          </wp:inline>
+        </w:drawing>
+      </w:r>
+    </w:p>
+    <w:p/>
+    <w:p>
+      <w:r>
+        <w:rPr>
+          <w:noProof/>
+        </w:rPr>
+        <w:drawing>
+          <wp:inline distT="0" distB="0" distL="0" distR="0" wp14:anchorId="60985E15" wp14:editId="60654C1B">
+            <wp:extent cx="5274310" cy="2114550"/>
+            <wp:effectExtent l="0" t="0" r="2540" b="0"/>
+            <wp:docPr id="1" name="图片 1"/>
+            <wp:cNvGraphicFramePr>
+              <a:graphicFrameLocks xmlns:a="http://schemas.openxmlformats.org/drawingml/2006/main" noChangeAspect="1"/>
+            </wp:cNvGraphicFramePr>
+            <a:graphic xmlns:a="http://schemas.openxmlformats.org/drawingml/2006/main">
+              <a:graphicData uri="http://schemas.openxmlformats.org/drawingml/2006/picture">
+                <pic:pic xmlns:pic="http://schemas.openxmlformats.org/drawingml/2006/picture">
+                  <pic:nvPicPr>
+                    <pic:cNvPr id="1" name=""/>
+                    <pic:cNvPicPr/>
+                  </pic:nvPicPr>
+                  <pic:blipFill>
+                    <a:blip r:embed="rId17"/>
+                    <a:stretch>
+                      <a:fillRect/>
+                    </a:stretch>
+                  </pic:blipFill>
+                  <pic:spPr>
+                    <a:xfrm>
+                      <a:off x="0" y="0"/>
                       <a:ext cx="5274310" cy="2114550"/>
                     </a:xfrm>
                     <a:prstGeom prst="rect">
@@ -1118,6 +1685,7 @@
         <w:rPr>
           <w:noProof/>
         </w:rPr>
+        <w:lastRenderedPageBreak/>
         <w:drawing>
           <wp:inline distT="0" distB="0" distL="0" distR="0" wp14:anchorId="6EE519AA" wp14:editId="3B9550D9">
             <wp:extent cx="5274310" cy="3430905"/>
@@ -1134,7 +1702,7 @@
                     <pic:cNvPicPr/>
                   </pic:nvPicPr>
                   <pic:blipFill>
-                    <a:blip r:embed="rId13"/>
+                    <a:blip r:embed="rId18"/>
                     <a:stretch>
                       <a:fillRect/>
                     </a:stretch>
@@ -1157,10 +1725,205 @@
     </w:p>
     <w:p>
       <w:pPr>
+        <w:pStyle w:val="1"/>
+      </w:pPr>
+      <w:r>
         <w:rPr>
           <w:rFonts w:hint="eastAsia"/>
         </w:rPr>
-      </w:pPr>
+        <w:t>六、心知天气</w:t>
+      </w:r>
+    </w:p>
+    <w:p>
+      <w:pPr>
+        <w:rPr>
+          <w:rFonts w:ascii="Arial" w:hAnsi="Arial" w:cs="Arial"/>
+          <w:color w:val="4EA1DB"/>
+          <w:u w:val="single"/>
+          <w:shd w:val="clear" w:color="auto" w:fill="FFFFFF"/>
+        </w:rPr>
+      </w:pPr>
+      <w:hyperlink r:id="rId19" w:history="1">
+        <w:r>
+          <w:rPr>
+            <w:rStyle w:val="a5"/>
+            <w:rFonts w:ascii="Arial" w:hAnsi="Arial" w:cs="Arial"/>
+            <w:shd w:val="clear" w:color="auto" w:fill="FFFFFF"/>
+          </w:rPr>
+          <w:t>https://api.seniverse.com/v3/weather/now.json?key=</w:t>
+        </w:r>
+        <w:r>
+          <w:rPr>
+            <w:rStyle w:val="a5"/>
+            <w:rFonts w:ascii="微软雅黑" w:eastAsia="微软雅黑" w:hAnsi="微软雅黑" w:hint="eastAsia"/>
+            <w:szCs w:val="21"/>
+            <w:shd w:val="clear" w:color="auto" w:fill="FAFCFE"/>
+          </w:rPr>
+          <w:t>SkybHM6Aah0aqwb4_</w:t>
+        </w:r>
+        <w:r>
+          <w:rPr>
+            <w:rStyle w:val="a5"/>
+            <w:rFonts w:ascii="Arial" w:hAnsi="Arial" w:cs="Arial"/>
+            <w:shd w:val="clear" w:color="auto" w:fill="FFFFFF"/>
+          </w:rPr>
+          <w:t>&amp;location=beijing&amp;language=zh-Hans&amp;unit=c</w:t>
+        </w:r>
+      </w:hyperlink>
+    </w:p>
+    <w:p>
+      <w:pPr>
+        <w:widowControl/>
+        <w:jc w:val="left"/>
+        <w:rPr>
+          <w:rFonts w:ascii="宋体" w:eastAsia="宋体" w:hAnsi="宋体" w:cs="宋体"/>
+          <w:kern w:val="0"/>
+          <w:sz w:val="24"/>
+          <w:szCs w:val="24"/>
+        </w:rPr>
+      </w:pPr>
+      <w:hyperlink r:id="rId20" w:history="1">
+        <w:r>
+          <w:rPr>
+            <w:rStyle w:val="a5"/>
+            <w:rFonts w:ascii="宋体" w:eastAsia="宋体" w:hAnsi="宋体" w:cs="宋体"/>
+            <w:kern w:val="0"/>
+            <w:sz w:val="24"/>
+            <w:szCs w:val="24"/>
+          </w:rPr>
+          <w:t>https://api.seniverse.com/v3/weather/now.json?key=</w:t>
+        </w:r>
+        <w:r>
+          <w:rPr>
+            <w:rStyle w:val="a5"/>
+            <w:rFonts w:ascii="微软雅黑" w:eastAsia="微软雅黑" w:hAnsi="微软雅黑" w:hint="eastAsia"/>
+            <w:szCs w:val="21"/>
+            <w:shd w:val="clear" w:color="auto" w:fill="FAFCFE"/>
+          </w:rPr>
+          <w:t>SkybHM6Aah0aqwb4_</w:t>
+        </w:r>
+        <w:r>
+          <w:rPr>
+            <w:rStyle w:val="a5"/>
+            <w:rFonts w:ascii="宋体" w:eastAsia="宋体" w:hAnsi="宋体" w:cs="宋体"/>
+            <w:kern w:val="0"/>
+            <w:sz w:val="24"/>
+            <w:szCs w:val="24"/>
+          </w:rPr>
+          <w:t>&amp;location=beijing&amp;language=zh-Hans&amp;unit=c</w:t>
+        </w:r>
+      </w:hyperlink>
+    </w:p>
+    <w:p/>
+    <w:p>
+      <w:pPr>
+        <w:rPr>
+          <w:rFonts w:ascii="微软雅黑" w:eastAsia="微软雅黑" w:hAnsi="微软雅黑"/>
+          <w:color w:val="272E3E"/>
+          <w:szCs w:val="21"/>
+          <w:shd w:val="clear" w:color="auto" w:fill="FAFCFE"/>
+        </w:rPr>
+      </w:pPr>
+      <w:r>
+        <w:rPr>
+          <w:rFonts w:hint="eastAsia"/>
+        </w:rPr>
+        <w:t>个人密钥：</w:t>
+      </w:r>
+      <w:r>
+        <w:rPr>
+          <w:rFonts w:ascii="微软雅黑" w:eastAsia="微软雅黑" w:hAnsi="微软雅黑" w:hint="eastAsia"/>
+          <w:color w:val="272E3E"/>
+          <w:szCs w:val="21"/>
+          <w:shd w:val="clear" w:color="auto" w:fill="FAFCFE"/>
+        </w:rPr>
+        <w:t>SkybHM6Aah0aqwb4_</w:t>
+      </w:r>
+    </w:p>
+    <w:p>
+      <w:r>
+        <w:rPr>
+          <w:noProof/>
+        </w:rPr>
+        <w:lastRenderedPageBreak/>
+        <w:drawing>
+          <wp:inline distT="0" distB="0" distL="0" distR="0" wp14:anchorId="3E1DD08B" wp14:editId="5C7C3EEE">
+            <wp:extent cx="5274310" cy="2955290"/>
+            <wp:effectExtent l="0" t="0" r="2540" b="0"/>
+            <wp:docPr id="5" name="图片 5"/>
+            <wp:cNvGraphicFramePr>
+              <a:graphicFrameLocks xmlns:a="http://schemas.openxmlformats.org/drawingml/2006/main" noChangeAspect="1"/>
+            </wp:cNvGraphicFramePr>
+            <a:graphic xmlns:a="http://schemas.openxmlformats.org/drawingml/2006/main">
+              <a:graphicData uri="http://schemas.openxmlformats.org/drawingml/2006/picture">
+                <pic:pic xmlns:pic="http://schemas.openxmlformats.org/drawingml/2006/picture">
+                  <pic:nvPicPr>
+                    <pic:cNvPr id="1" name=""/>
+                    <pic:cNvPicPr/>
+                  </pic:nvPicPr>
+                  <pic:blipFill>
+                    <a:blip r:embed="rId21"/>
+                    <a:stretch>
+                      <a:fillRect/>
+                    </a:stretch>
+                  </pic:blipFill>
+                  <pic:spPr>
+                    <a:xfrm>
+                      <a:off x="0" y="0"/>
+                      <a:ext cx="5274310" cy="2955290"/>
+                    </a:xfrm>
+                    <a:prstGeom prst="rect">
+                      <a:avLst/>
+                    </a:prstGeom>
+                  </pic:spPr>
+                </pic:pic>
+              </a:graphicData>
+            </a:graphic>
+          </wp:inline>
+        </w:drawing>
+      </w:r>
+    </w:p>
+    <w:p>
+      <w:r>
+        <w:rPr>
+          <w:noProof/>
+        </w:rPr>
+        <w:drawing>
+          <wp:inline distT="0" distB="0" distL="0" distR="0" wp14:anchorId="03467E34" wp14:editId="073E773F">
+            <wp:extent cx="5274310" cy="1446530"/>
+            <wp:effectExtent l="0" t="0" r="2540" b="1270"/>
+            <wp:docPr id="6" name="图片 6"/>
+            <wp:cNvGraphicFramePr>
+              <a:graphicFrameLocks xmlns:a="http://schemas.openxmlformats.org/drawingml/2006/main" noChangeAspect="1"/>
+            </wp:cNvGraphicFramePr>
+            <a:graphic xmlns:a="http://schemas.openxmlformats.org/drawingml/2006/main">
+              <a:graphicData uri="http://schemas.openxmlformats.org/drawingml/2006/picture">
+                <pic:pic xmlns:pic="http://schemas.openxmlformats.org/drawingml/2006/picture">
+                  <pic:nvPicPr>
+                    <pic:cNvPr id="1" name=""/>
+                    <pic:cNvPicPr/>
+                  </pic:nvPicPr>
+                  <pic:blipFill>
+                    <a:blip r:embed="rId22"/>
+                    <a:stretch>
+                      <a:fillRect/>
+                    </a:stretch>
+                  </pic:blipFill>
+                  <pic:spPr>
+                    <a:xfrm>
+                      <a:off x="0" y="0"/>
+                      <a:ext cx="5274310" cy="1446530"/>
+                    </a:xfrm>
+                    <a:prstGeom prst="rect">
+                      <a:avLst/>
+                    </a:prstGeom>
+                  </pic:spPr>
+                </pic:pic>
+              </a:graphicData>
+            </a:graphic>
+          </wp:inline>
+        </w:drawing>
+      </w:r>
     </w:p>
     <w:sectPr>
       <w:pgSz w:w="11906" w:h="16838"/>
@@ -2482,7 +3245,6 @@
   <w:style w:type="character" w:default="1" w:styleId="a0">
     <w:name w:val="Default Paragraph Font"/>
     <w:uiPriority w:val="1"/>
-    <w:semiHidden/>
     <w:unhideWhenUsed/>
   </w:style>
   <w:style w:type="table" w:default="1" w:styleId="a1">
@@ -2641,6 +3403,11 @@
       <w:color w:val="605E5C"/>
       <w:shd w:val="clear" w:color="auto" w:fill="E1DFDD"/>
     </w:rPr>
+  </w:style>
+  <w:style w:type="character" w:customStyle="1" w:styleId="ne-text">
+    <w:name w:val="ne-text"/>
+    <w:basedOn w:val="a0"/>
+    <w:rsid w:val="00FE417C"/>
   </w:style>
 </w:styles>
 </file>

--- a/M-Clock设计笔记.docx
+++ b/M-Clock设计笔记.docx
@@ -1367,7 +1367,7 @@
         <w:spacing w:after="150"/>
         <w:jc w:val="left"/>
         <w:rPr>
-          <w:rFonts w:ascii="Consolas" w:eastAsia="宋体" w:hAnsi="Consolas" w:cs="宋体" w:hint="eastAsia"/>
+          <w:rFonts w:ascii="Consolas" w:eastAsia="宋体" w:hAnsi="Consolas" w:cs="宋体"/>
           <w:color w:val="333333"/>
           <w:kern w:val="0"/>
           <w:sz w:val="24"/>
@@ -1488,23 +1488,7 @@
             <w:rFonts w:ascii="Arial" w:hAnsi="Arial" w:cs="Arial"/>
             <w:shd w:val="clear" w:color="auto" w:fill="FFFFFF"/>
           </w:rPr>
-          <w:t>&amp;location=</w:t>
-        </w:r>
-        <w:r>
-          <w:rPr>
-            <w:rStyle w:val="a5"/>
-            <w:rFonts w:ascii="Arial" w:hAnsi="Arial" w:cs="Arial"/>
-            <w:shd w:val="clear" w:color="auto" w:fill="FFFFFF"/>
-          </w:rPr>
-          <w:t>Wuhan</w:t>
-        </w:r>
-        <w:r>
-          <w:rPr>
-            <w:rStyle w:val="a5"/>
-            <w:rFonts w:ascii="Arial" w:hAnsi="Arial" w:cs="Arial"/>
-            <w:shd w:val="clear" w:color="auto" w:fill="FFFFFF"/>
-          </w:rPr>
-          <w:t>&amp;language=zh-Hans&amp;unit=c</w:t>
+          <w:t>&amp;location=Wuhan&amp;language=zh-Hans&amp;unit=c</w:t>
         </w:r>
       </w:hyperlink>
     </w:p>
@@ -1810,7 +1794,7 @@
             <w:sz w:val="24"/>
             <w:szCs w:val="24"/>
           </w:rPr>
-          <w:t>&amp;location=beijing&amp;language=zh-Hans&amp;unit=c</w:t>
+          <w:t>&amp;location=Wuhan&amp;language=zh-Hans&amp;unit=c</w:t>
         </w:r>
       </w:hyperlink>
     </w:p>
@@ -3245,6 +3229,7 @@
   <w:style w:type="character" w:default="1" w:styleId="a0">
     <w:name w:val="Default Paragraph Font"/>
     <w:uiPriority w:val="1"/>
+    <w:semiHidden/>
     <w:unhideWhenUsed/>
   </w:style>
   <w:style w:type="table" w:default="1" w:styleId="a1">

--- a/M-Clock设计笔记.docx
+++ b/M-Clock设计笔记.docx
@@ -34,9 +34,11 @@
         </w:rPr>
         <w:t>三、</w:t>
       </w:r>
+      <w:proofErr w:type="spellStart"/>
       <w:r>
         <w:t>TFT_eSprite</w:t>
       </w:r>
+      <w:proofErr w:type="spellEnd"/>
       <w:r>
         <w:rPr>
           <w:rFonts w:hint="eastAsia"/>
@@ -46,7 +48,15 @@
     </w:p>
     <w:p>
       <w:r>
-        <w:t>Sprite 理论上是一个不可见的图形屏幕，它保存在处理器 RAM 中。图形可以绘制到 Sprite 中，就像它们可以直接绘制到屏幕上一样。Sprite 完成后，可以将其绘制到屏幕上的任何位置。如果有足够的 RAM，则 Sprite 可以与屏幕大小相同并用作帧缓冲区。</w:t>
+        <w:t>Sprite 理论上是一个不可见的图形屏幕，它保存在处理器 RAM 中。图形可以绘制到 Sprite 中，就像它们可以直接绘制到屏幕上一样。Sprite 完成后，可以将其绘制到屏幕上的任何位置。如果有足够的 RAM，则 Sprite 可以与屏幕大小相同</w:t>
+      </w:r>
+      <w:proofErr w:type="gramStart"/>
+      <w:r>
+        <w:t>并用作帧缓冲区</w:t>
+      </w:r>
+      <w:proofErr w:type="gramEnd"/>
+      <w:r>
+        <w:t>。</w:t>
       </w:r>
       <w:r>
         <w:rPr>
@@ -78,7 +88,15 @@
         <w:t>16 位色深 Sprite 所需的 RAM 为（2 x 宽 x 高）字节，8 位色深 Sprite 所需的 RAM 为（宽 x 高）字节</w:t>
       </w:r>
       <w:r>
-        <w:t>。 Sprite可以根据需要在程序中动态创建和删除，这意味着可以在 Sprite 绘制在屏幕上后释放 RAM，然后可以运行更多 RAM 密集型基于 WiFi 的代码，并且正常的图形操作仍然可以工作。</w:t>
+        <w:t xml:space="preserve">。 Sprite可以根据需要在程序中动态创建和删除，这意味着可以在 Sprite 绘制在屏幕上后释放 RAM，然后可以运行更多 RAM 密集型基于 </w:t>
+      </w:r>
+      <w:proofErr w:type="spellStart"/>
+      <w:r>
+        <w:t>WiFi</w:t>
+      </w:r>
+      <w:proofErr w:type="spellEnd"/>
+      <w:r>
+        <w:t xml:space="preserve"> 的代码，并且正常的图形操作仍然可以工作。</w:t>
       </w:r>
     </w:p>
     <w:p>

--- a/M-Clock设计笔记.docx
+++ b/M-Clock设计笔记.docx
@@ -1812,7 +1812,7 @@
             <w:sz w:val="24"/>
             <w:szCs w:val="24"/>
           </w:rPr>
-          <w:t>&amp;location=Wuhan&amp;language=zh-Hans&amp;unit=c</w:t>
+          <w:t>&amp;location=Wuhan&amp;language=en&amp;unit=c</w:t>
         </w:r>
       </w:hyperlink>
     </w:p>
